--- a/Project headquarters.docx
+++ b/Project headquarters.docx
@@ -4,215 +4,2146 @@
   <w:body>
     <w:p>
       <w:pPr>
+        <w:jc w:val="center"/>
         <w:rPr>
           <w:lang w:val="en-US"/>
         </w:rPr>
       </w:pPr>
       <w:r>
         <w:rPr>
+          <w:noProof/>
           <w:lang w:val="en-US"/>
         </w:rPr>
+        <w:drawing>
+          <wp:inline distT="0" distB="0" distL="0" distR="0" wp14:anchorId="35086BA7" wp14:editId="7D07E5FB">
+            <wp:extent cx="2711116" cy="1567839"/>
+            <wp:effectExtent l="0" t="0" r="0" b="0"/>
+            <wp:docPr id="2" name="Рисунок 2"/>
+            <wp:cNvGraphicFramePr>
+              <a:graphicFrameLocks xmlns:a="http://schemas.openxmlformats.org/drawingml/2006/main" noChangeAspect="1"/>
+            </wp:cNvGraphicFramePr>
+            <a:graphic xmlns:a="http://schemas.openxmlformats.org/drawingml/2006/main">
+              <a:graphicData uri="http://schemas.openxmlformats.org/drawingml/2006/picture">
+                <pic:pic xmlns:pic="http://schemas.openxmlformats.org/drawingml/2006/picture">
+                  <pic:nvPicPr>
+                    <pic:cNvPr id="2" name="Рисунок 2"/>
+                    <pic:cNvPicPr/>
+                  </pic:nvPicPr>
+                  <pic:blipFill>
+                    <a:blip r:embed="rId5">
+                      <a:extLst>
+                        <a:ext uri="{28A0092B-C50C-407E-A947-70E740481C1C}">
+                          <a14:useLocalDpi xmlns:a14="http://schemas.microsoft.com/office/drawing/2010/main" val="0"/>
+                        </a:ext>
+                      </a:extLst>
+                    </a:blip>
+                    <a:stretch>
+                      <a:fillRect/>
+                    </a:stretch>
+                  </pic:blipFill>
+                  <pic:spPr>
+                    <a:xfrm>
+                      <a:off x="0" y="0"/>
+                      <a:ext cx="2739363" cy="1584174"/>
+                    </a:xfrm>
+                    <a:prstGeom prst="rect">
+                      <a:avLst/>
+                    </a:prstGeom>
+                  </pic:spPr>
+                </pic:pic>
+              </a:graphicData>
+            </a:graphic>
+          </wp:inline>
+        </w:drawing>
+      </w:r>
+    </w:p>
+    <w:p>
+      <w:pPr>
+        <w:rPr>
+          <w:lang w:val="en-US"/>
+        </w:rPr>
+      </w:pPr>
+    </w:p>
+    <w:p>
+      <w:pPr>
+        <w:jc w:val="center"/>
+        <w:rPr>
+          <w:rFonts w:ascii="SF Pro" w:hAnsi="SF Pro"/>
+          <w:sz w:val="32"/>
+          <w:szCs w:val="32"/>
+          <w:lang w:val="en-US"/>
+        </w:rPr>
+      </w:pPr>
+      <w:r>
+        <w:rPr>
+          <w:rFonts w:ascii="SF Pro" w:hAnsi="SF Pro"/>
+          <w:sz w:val="32"/>
+          <w:szCs w:val="32"/>
+          <w:lang w:val="en-US"/>
+        </w:rPr>
         <w:t>Project headquarters</w:t>
       </w:r>
     </w:p>
     <w:p>
       <w:pPr>
-        <w:rPr>
+        <w:spacing w:line="276" w:lineRule="auto"/>
+        <w:rPr>
+          <w:rFonts w:ascii="SF Pro Text" w:hAnsi="SF Pro Text"/>
           <w:lang w:val="en-US"/>
         </w:rPr>
       </w:pPr>
     </w:p>
     <w:p>
-      <w:r>
+      <w:pPr>
+        <w:spacing w:line="276" w:lineRule="auto"/>
+        <w:rPr>
+          <w:rFonts w:ascii="SF Pro Text" w:hAnsi="SF Pro Text"/>
+        </w:rPr>
+      </w:pPr>
+      <w:r>
+        <w:rPr>
+          <w:rFonts w:ascii="SF Pro Text" w:hAnsi="SF Pro Text"/>
+        </w:rPr>
         <w:t>Система управления и автоматизации процессов взаимодействия с жильцами многоквартирных домов.</w:t>
       </w:r>
     </w:p>
-    <w:p/>
-    <w:p>
-      <w:r>
+    <w:p>
+      <w:pPr>
+        <w:spacing w:line="276" w:lineRule="auto"/>
+        <w:rPr>
+          <w:rFonts w:ascii="SF Pro Text" w:hAnsi="SF Pro Text"/>
+        </w:rPr>
+      </w:pPr>
+    </w:p>
+    <w:p>
+      <w:pPr>
+        <w:spacing w:line="276" w:lineRule="auto"/>
+        <w:rPr>
+          <w:rFonts w:ascii="SF Pro" w:hAnsi="SF Pro"/>
+        </w:rPr>
+      </w:pPr>
+      <w:r>
+        <w:rPr>
+          <w:rFonts w:ascii="SF Pro" w:hAnsi="SF Pro"/>
+        </w:rPr>
         <w:t xml:space="preserve">Цель </w:t>
       </w:r>
     </w:p>
     <w:p>
-      <w:r>
+      <w:pPr>
+        <w:spacing w:line="276" w:lineRule="auto"/>
+        <w:rPr>
+          <w:rFonts w:ascii="SF Pro Text" w:hAnsi="SF Pro Text"/>
+        </w:rPr>
+      </w:pPr>
+      <w:r>
+        <w:rPr>
+          <w:rFonts w:ascii="SF Pro Text" w:hAnsi="SF Pro Text"/>
+        </w:rPr>
         <w:t xml:space="preserve">Создание </w:t>
       </w:r>
       <w:r>
         <w:rPr>
+          <w:rFonts w:ascii="SF Pro Text" w:hAnsi="SF Pro Text"/>
           <w:lang w:val="en-US"/>
         </w:rPr>
         <w:t>opensource</w:t>
       </w:r>
       <w:r>
+        <w:rPr>
+          <w:rFonts w:ascii="SF Pro Text" w:hAnsi="SF Pro Text"/>
+        </w:rPr>
+        <w:t xml:space="preserve"> продукта для управления многоквартирными домами (далее МКД).</w:t>
+      </w:r>
+    </w:p>
+    <w:p>
+      <w:pPr>
+        <w:spacing w:line="276" w:lineRule="auto"/>
+        <w:rPr>
+          <w:rFonts w:ascii="SF Pro Text" w:hAnsi="SF Pro Text"/>
+        </w:rPr>
+      </w:pPr>
+    </w:p>
+    <w:p>
+      <w:pPr>
+        <w:spacing w:line="276" w:lineRule="auto"/>
+        <w:rPr>
+          <w:rFonts w:ascii="SF Pro" w:hAnsi="SF Pro"/>
+        </w:rPr>
+      </w:pPr>
+      <w:r>
+        <w:rPr>
+          <w:rFonts w:ascii="SF Pro" w:hAnsi="SF Pro"/>
+        </w:rPr>
+        <w:t>Проблема</w:t>
+      </w:r>
+    </w:p>
+    <w:p>
+      <w:pPr>
+        <w:spacing w:line="276" w:lineRule="auto"/>
+        <w:rPr>
+          <w:rFonts w:ascii="SF Pro Text" w:hAnsi="SF Pro Text"/>
+        </w:rPr>
+      </w:pPr>
+      <w:r>
+        <w:rPr>
+          <w:rFonts w:ascii="SF Pro Text" w:hAnsi="SF Pro Text"/>
+        </w:rPr>
+        <w:t>80% населения мира проживает в многокварт</w:t>
+      </w:r>
+      <w:r>
+        <w:rPr>
+          <w:rFonts w:ascii="SF Pro Text" w:hAnsi="SF Pro Text"/>
+        </w:rPr>
+        <w:t>ир</w:t>
+      </w:r>
+      <w:r>
+        <w:rPr>
+          <w:rFonts w:ascii="SF Pro Text" w:hAnsi="SF Pro Text"/>
+        </w:rPr>
+        <w:t>ных домах. В процессе жизнедеятельности имеются процессы коммуникаций жителей МКД с управляющими (обслуживающими) компаниями. В большинстве случаев данные процессы протекают длительно, децентрализовано, и конфликтно. В частности, коммуникации по вопросам взаиморасчетов, релевантности данных показателей счетчиков энергоносителей или коммуникации по вопросам технического обслуживания (сантехника уборка и др.)</w:t>
+      </w:r>
+    </w:p>
+    <w:p>
+      <w:pPr>
+        <w:spacing w:line="276" w:lineRule="auto"/>
+        <w:rPr>
+          <w:rFonts w:ascii="SF Pro Text" w:hAnsi="SF Pro Text"/>
+        </w:rPr>
+      </w:pPr>
+    </w:p>
+    <w:p>
+      <w:pPr>
+        <w:spacing w:line="276" w:lineRule="auto"/>
+        <w:rPr>
+          <w:rFonts w:ascii="SF Pro" w:hAnsi="SF Pro"/>
+        </w:rPr>
+      </w:pPr>
+      <w:r>
+        <w:rPr>
+          <w:rFonts w:ascii="SF Pro" w:hAnsi="SF Pro"/>
+        </w:rPr>
+        <w:t>Сценарии использования</w:t>
+      </w:r>
+    </w:p>
+    <w:p>
+      <w:pPr>
+        <w:spacing w:line="276" w:lineRule="auto"/>
+        <w:rPr>
+          <w:rFonts w:ascii="SF Pro Text" w:hAnsi="SF Pro Text"/>
+        </w:rPr>
+      </w:pPr>
+      <w:r>
+        <w:rPr>
+          <w:rFonts w:ascii="SF Pro Text" w:hAnsi="SF Pro Text"/>
+        </w:rPr>
+        <w:t>Для клиента:</w:t>
+      </w:r>
+    </w:p>
+    <w:p>
+      <w:pPr>
+        <w:spacing w:line="276" w:lineRule="auto"/>
+        <w:rPr>
+          <w:rFonts w:ascii="SF Pro Text" w:hAnsi="SF Pro Text"/>
+        </w:rPr>
+      </w:pPr>
+      <w:r>
+        <w:rPr>
+          <w:rFonts w:ascii="SF Pro Text" w:hAnsi="SF Pro Text"/>
+        </w:rPr>
+        <w:t xml:space="preserve">Управляющая компания устанавливает приложение и добавляет </w:t>
+      </w:r>
+      <w:r>
+        <w:rPr>
+          <w:rFonts w:ascii="SF Pro Text" w:hAnsi="SF Pro Text"/>
+        </w:rPr>
+        <w:t xml:space="preserve">в свою учетную запись своих клиентов – собственников квартир. У каждого пользователя в приложении имеются все данные по их собственности, история по взаиморасчетам, и кабинет запросов на техническое обслуживание, оперативный чат с представителем </w:t>
+      </w:r>
+      <w:proofErr w:type="gramStart"/>
+      <w:r>
+        <w:rPr>
+          <w:rFonts w:ascii="SF Pro Text" w:hAnsi="SF Pro Text"/>
+        </w:rPr>
+        <w:t>УК ,</w:t>
+      </w:r>
+      <w:proofErr w:type="gramEnd"/>
+      <w:r>
+        <w:rPr>
+          <w:rFonts w:ascii="SF Pro Text" w:hAnsi="SF Pro Text"/>
+        </w:rPr>
+        <w:t xml:space="preserve"> и канал оперативной информации от управляющей компании. В кабинете управляющей компании появляется единый канал коммуникации и учета. </w:t>
+      </w:r>
+    </w:p>
+    <w:p>
+      <w:pPr>
+        <w:spacing w:line="276" w:lineRule="auto"/>
+        <w:rPr>
+          <w:rFonts w:ascii="SF Pro Text" w:hAnsi="SF Pro Text"/>
+        </w:rPr>
+      </w:pPr>
+    </w:p>
+    <w:p>
+      <w:pPr>
+        <w:spacing w:line="276" w:lineRule="auto"/>
+        <w:rPr>
+          <w:rFonts w:ascii="SF Pro Text" w:hAnsi="SF Pro Text"/>
+        </w:rPr>
+      </w:pPr>
+      <w:r>
+        <w:rPr>
+          <w:rFonts w:ascii="SF Pro Text" w:hAnsi="SF Pro Text"/>
+        </w:rPr>
+        <w:t>Для разработчиков:</w:t>
+      </w:r>
+    </w:p>
+    <w:p>
+      <w:pPr>
+        <w:spacing w:line="276" w:lineRule="auto"/>
+        <w:rPr>
+          <w:rFonts w:ascii="SF Pro Text" w:hAnsi="SF Pro Text"/>
+        </w:rPr>
+      </w:pPr>
+      <w:r>
+        <w:rPr>
+          <w:rFonts w:ascii="SF Pro Text" w:hAnsi="SF Pro Text"/>
+        </w:rPr>
+        <w:t xml:space="preserve">Создание </w:t>
+      </w:r>
+      <w:r>
+        <w:rPr>
+          <w:rFonts w:ascii="SF Pro Text" w:hAnsi="SF Pro Text"/>
+          <w:lang w:val="en-US"/>
+        </w:rPr>
+        <w:t>opensource</w:t>
+      </w:r>
+      <w:r>
+        <w:rPr>
+          <w:rFonts w:ascii="SF Pro Text" w:hAnsi="SF Pro Text"/>
+        </w:rPr>
+        <w:t xml:space="preserve"> проекта позволит любому разработчику реализовать множество коммерческих проектов, брать за основу данную систему и допиливать систему под собств</w:t>
+      </w:r>
+      <w:r>
+        <w:rPr>
+          <w:rFonts w:ascii="SF Pro Text" w:hAnsi="SF Pro Text"/>
+        </w:rPr>
+        <w:t>е</w:t>
+      </w:r>
+      <w:r>
+        <w:rPr>
+          <w:rFonts w:ascii="SF Pro Text" w:hAnsi="SF Pro Text"/>
+        </w:rPr>
+        <w:t xml:space="preserve">нную серверную сторону </w:t>
+      </w:r>
+      <w:r>
+        <w:rPr>
+          <w:rFonts w:ascii="SF Pro Text" w:hAnsi="SF Pro Text"/>
+        </w:rPr>
+        <w:t>(</w:t>
+      </w:r>
+      <w:proofErr w:type="spellStart"/>
+      <w:r>
+        <w:rPr>
+          <w:rFonts w:ascii="SF Pro Text" w:hAnsi="SF Pro Text"/>
+          <w:lang w:val="en-US"/>
+        </w:rPr>
+        <w:t>aws</w:t>
+      </w:r>
+      <w:proofErr w:type="spellEnd"/>
+      <w:r>
+        <w:rPr>
+          <w:rFonts w:ascii="SF Pro Text" w:hAnsi="SF Pro Text"/>
+        </w:rPr>
         <w:t xml:space="preserve"> </w:t>
       </w:r>
       <w:r>
-        <w:t>продукта для управления многоквартирными домами (далее МКД).</w:t>
-      </w:r>
-    </w:p>
-    <w:p/>
-    <w:p>
-      <w:r>
-        <w:t>Проблема</w:t>
-      </w:r>
-    </w:p>
-    <w:p>
-      <w:r>
-        <w:t>80% населения мира проживает в многокварт</w:t>
-      </w:r>
-      <w:r>
-        <w:t>ир</w:t>
-      </w:r>
-      <w:r>
-        <w:t>ных домах. В процессе жизнедеятельности имеются процессы коммуникаций жителей МКД с управляющими (обслуживающими) компаниями. В большинстве случаев данные процессы протекают длительно, децентрализовано, и конфликтно. В частности, коммуникации по вопросам взаиморасчетов, релевантности данных показателей счетчиков энергоносителей или коммуникации по вопросам технического обслуживания (сантехника уборка и др.)</w:t>
-      </w:r>
-    </w:p>
-    <w:p/>
-    <w:p>
-      <w:r>
-        <w:t>Сценарии использования</w:t>
-      </w:r>
-    </w:p>
-    <w:p>
-      <w:r>
-        <w:t>Для клиента:</w:t>
-      </w:r>
-    </w:p>
-    <w:p>
-      <w:r>
-        <w:t xml:space="preserve">Управляющая компания устанавливает приложение и добавляет </w:t>
-      </w:r>
-      <w:r>
-        <w:t xml:space="preserve">в свою учетную запись своих клиентов – собственников квартир. У каждого пользователя в приложении имеются все данные по их собственности, история по взаиморасчетам, и кабинет запросов на техническое обслуживание, оперативный чат с представителем </w:t>
+        <w:rPr>
+          <w:rFonts w:ascii="SF Pro Text" w:hAnsi="SF Pro Text"/>
+          <w:lang w:val="en-US"/>
+        </w:rPr>
+        <w:t>Heroku</w:t>
+      </w:r>
+      <w:r>
+        <w:rPr>
+          <w:rFonts w:ascii="SF Pro Text" w:hAnsi="SF Pro Text"/>
+        </w:rPr>
+        <w:t xml:space="preserve"> </w:t>
+      </w:r>
+      <w:proofErr w:type="spellStart"/>
+      <w:r>
+        <w:rPr>
+          <w:rFonts w:ascii="SF Pro Text" w:hAnsi="SF Pro Text"/>
+          <w:lang w:val="en-US"/>
+        </w:rPr>
+        <w:t>etc</w:t>
+      </w:r>
+      <w:proofErr w:type="spellEnd"/>
+      <w:r>
+        <w:rPr>
+          <w:rFonts w:ascii="SF Pro Text" w:hAnsi="SF Pro Text"/>
+        </w:rPr>
+        <w:t>)</w:t>
+      </w:r>
+      <w:r>
+        <w:rPr>
+          <w:rFonts w:ascii="SF Pro Text" w:hAnsi="SF Pro Text"/>
+        </w:rPr>
+        <w:t xml:space="preserve">, </w:t>
+      </w:r>
+      <w:proofErr w:type="spellStart"/>
+      <w:r>
+        <w:rPr>
+          <w:rFonts w:ascii="SF Pro Text" w:hAnsi="SF Pro Text"/>
+        </w:rPr>
+        <w:t>брендинг</w:t>
+      </w:r>
+      <w:proofErr w:type="spellEnd"/>
+      <w:r>
+        <w:rPr>
+          <w:rFonts w:ascii="SF Pro Text" w:hAnsi="SF Pro Text"/>
+        </w:rPr>
+        <w:t xml:space="preserve"> под конкретного клиента, добавлять интеграции с поставщиками энергоресурсов</w:t>
+      </w:r>
+      <w:r>
+        <w:rPr>
+          <w:rFonts w:ascii="SF Pro Text" w:hAnsi="SF Pro Text"/>
+        </w:rPr>
+        <w:t xml:space="preserve"> и прочее.</w:t>
+      </w:r>
+    </w:p>
+    <w:p>
+      <w:pPr>
+        <w:rPr>
+          <w:rFonts w:ascii="SF Pro Text" w:hAnsi="SF Pro Text"/>
+        </w:rPr>
+      </w:pPr>
+    </w:p>
+    <w:p>
+      <w:pPr>
+        <w:rPr>
+          <w:rFonts w:ascii="SF Pro Text" w:hAnsi="SF Pro Text"/>
+        </w:rPr>
+      </w:pPr>
+    </w:p>
+    <w:p>
+      <w:pPr>
+        <w:rPr>
+          <w:rFonts w:ascii="SF Pro" w:hAnsi="SF Pro"/>
+        </w:rPr>
+      </w:pPr>
+      <w:r>
+        <w:rPr>
+          <w:rFonts w:ascii="SF Pro" w:hAnsi="SF Pro"/>
+        </w:rPr>
+        <w:t>Прототипы интерфейсов</w:t>
+      </w:r>
+    </w:p>
+    <w:p>
+      <w:pPr>
+        <w:rPr>
+          <w:lang w:val="en-US"/>
+        </w:rPr>
+      </w:pPr>
+    </w:p>
+    <w:p>
+      <w:pPr>
+        <w:rPr>
+          <w:lang w:val="en-US"/>
+        </w:rPr>
+      </w:pPr>
+      <w:r>
+        <w:rPr>
+          <w:noProof/>
+          <w:lang w:val="en-US"/>
+        </w:rPr>
+        <w:drawing>
+          <wp:inline distT="0" distB="0" distL="0" distR="0" wp14:anchorId="2675355A" wp14:editId="4C42AF32">
+            <wp:extent cx="5940425" cy="2901315"/>
+            <wp:effectExtent l="0" t="0" r="3175" b="0"/>
+            <wp:docPr id="1" name="Рисунок 1"/>
+            <wp:cNvGraphicFramePr>
+              <a:graphicFrameLocks xmlns:a="http://schemas.openxmlformats.org/drawingml/2006/main" noChangeAspect="1"/>
+            </wp:cNvGraphicFramePr>
+            <a:graphic xmlns:a="http://schemas.openxmlformats.org/drawingml/2006/main">
+              <a:graphicData uri="http://schemas.openxmlformats.org/drawingml/2006/picture">
+                <pic:pic xmlns:pic="http://schemas.openxmlformats.org/drawingml/2006/picture">
+                  <pic:nvPicPr>
+                    <pic:cNvPr id="1" name="Рисунок 1"/>
+                    <pic:cNvPicPr/>
+                  </pic:nvPicPr>
+                  <pic:blipFill>
+                    <a:blip r:embed="rId6" cstate="print">
+                      <a:extLst>
+                        <a:ext uri="{28A0092B-C50C-407E-A947-70E740481C1C}">
+                          <a14:useLocalDpi xmlns:a14="http://schemas.microsoft.com/office/drawing/2010/main" val="0"/>
+                        </a:ext>
+                      </a:extLst>
+                    </a:blip>
+                    <a:stretch>
+                      <a:fillRect/>
+                    </a:stretch>
+                  </pic:blipFill>
+                  <pic:spPr>
+                    <a:xfrm>
+                      <a:off x="0" y="0"/>
+                      <a:ext cx="5940425" cy="2901315"/>
+                    </a:xfrm>
+                    <a:prstGeom prst="rect">
+                      <a:avLst/>
+                    </a:prstGeom>
+                  </pic:spPr>
+                </pic:pic>
+              </a:graphicData>
+            </a:graphic>
+          </wp:inline>
+        </w:drawing>
+      </w:r>
+    </w:p>
+    <w:p>
+      <w:pPr>
+        <w:rPr>
+          <w:lang w:val="en-US"/>
+        </w:rPr>
+      </w:pPr>
+    </w:p>
+    <w:p>
+      <w:pPr>
+        <w:rPr>
+          <w:rFonts w:ascii="SF Pro" w:hAnsi="SF Pro"/>
+        </w:rPr>
+      </w:pPr>
+      <w:r>
+        <w:rPr>
+          <w:rFonts w:ascii="SF Pro" w:hAnsi="SF Pro"/>
+        </w:rPr>
+        <w:t>Описание прототипов интерфейсов</w:t>
+      </w:r>
+    </w:p>
+    <w:p>
+      <w:pPr>
+        <w:rPr>
+          <w:rFonts w:ascii="SF Pro Text" w:hAnsi="SF Pro Text"/>
+        </w:rPr>
+      </w:pPr>
+    </w:p>
+    <w:p>
+      <w:pPr>
+        <w:rPr>
+          <w:rFonts w:ascii="SF Pro Text" w:hAnsi="SF Pro Text"/>
+        </w:rPr>
+      </w:pPr>
+      <w:r>
+        <w:rPr>
+          <w:rFonts w:ascii="SF Pro" w:hAnsi="SF Pro"/>
+          <w:noProof/>
+        </w:rPr>
+        <w:drawing>
+          <wp:anchor distT="0" distB="0" distL="114300" distR="114300" simplePos="0" relativeHeight="251658240" behindDoc="0" locked="0" layoutInCell="1" allowOverlap="1" wp14:anchorId="2F3A5B20" wp14:editId="1B495B39">
+            <wp:simplePos x="0" y="0"/>
+            <wp:positionH relativeFrom="margin">
+              <wp:posOffset>1504</wp:posOffset>
+            </wp:positionH>
+            <wp:positionV relativeFrom="margin">
+              <wp:posOffset>4027972</wp:posOffset>
+            </wp:positionV>
+            <wp:extent cx="1676400" cy="3575685"/>
+            <wp:effectExtent l="0" t="0" r="0" b="5715"/>
+            <wp:wrapSquare wrapText="bothSides"/>
+            <wp:docPr id="3" name="Рисунок 3"/>
+            <wp:cNvGraphicFramePr>
+              <a:graphicFrameLocks xmlns:a="http://schemas.openxmlformats.org/drawingml/2006/main" noChangeAspect="1"/>
+            </wp:cNvGraphicFramePr>
+            <a:graphic xmlns:a="http://schemas.openxmlformats.org/drawingml/2006/main">
+              <a:graphicData uri="http://schemas.openxmlformats.org/drawingml/2006/picture">
+                <pic:pic xmlns:pic="http://schemas.openxmlformats.org/drawingml/2006/picture">
+                  <pic:nvPicPr>
+                    <pic:cNvPr id="3" name="Рисунок 3"/>
+                    <pic:cNvPicPr/>
+                  </pic:nvPicPr>
+                  <pic:blipFill>
+                    <a:blip r:embed="rId7" cstate="print">
+                      <a:extLst>
+                        <a:ext uri="{28A0092B-C50C-407E-A947-70E740481C1C}">
+                          <a14:useLocalDpi xmlns:a14="http://schemas.microsoft.com/office/drawing/2010/main" val="0"/>
+                        </a:ext>
+                      </a:extLst>
+                    </a:blip>
+                    <a:stretch>
+                      <a:fillRect/>
+                    </a:stretch>
+                  </pic:blipFill>
+                  <pic:spPr>
+                    <a:xfrm>
+                      <a:off x="0" y="0"/>
+                      <a:ext cx="1676400" cy="3575685"/>
+                    </a:xfrm>
+                    <a:prstGeom prst="rect">
+                      <a:avLst/>
+                    </a:prstGeom>
+                  </pic:spPr>
+                </pic:pic>
+              </a:graphicData>
+            </a:graphic>
+            <wp14:sizeRelH relativeFrom="margin">
+              <wp14:pctWidth>0</wp14:pctWidth>
+            </wp14:sizeRelH>
+            <wp14:sizeRelV relativeFrom="margin">
+              <wp14:pctHeight>0</wp14:pctHeight>
+            </wp14:sizeRelV>
+          </wp:anchor>
+        </w:drawing>
+      </w:r>
+      <w:r>
+        <w:rPr>
+          <w:rFonts w:ascii="SF Pro" w:hAnsi="SF Pro"/>
+          <w:noProof/>
+        </w:rPr>
+        <w:t>Экран</w:t>
+      </w:r>
+      <w:r>
+        <w:rPr>
+          <w:rFonts w:ascii="SF Pro" w:hAnsi="SF Pro"/>
+        </w:rPr>
+        <w:t xml:space="preserve"> авторизации</w:t>
+      </w:r>
+      <w:r>
+        <w:rPr>
+          <w:rFonts w:ascii="SF Pro Text" w:hAnsi="SF Pro Text"/>
+        </w:rPr>
+        <w:t xml:space="preserve"> в систему.</w:t>
+      </w:r>
+    </w:p>
+    <w:p>
+      <w:pPr>
+        <w:rPr>
+          <w:rFonts w:ascii="SF Pro Text" w:hAnsi="SF Pro Text"/>
+        </w:rPr>
+      </w:pPr>
+    </w:p>
+    <w:p>
+      <w:pPr>
+        <w:rPr>
+          <w:rFonts w:ascii="SF Pro Text" w:hAnsi="SF Pro Text"/>
+        </w:rPr>
+      </w:pPr>
+      <w:r>
+        <w:rPr>
+          <w:rFonts w:ascii="SF Pro Text" w:hAnsi="SF Pro Text"/>
+        </w:rPr>
+        <w:t xml:space="preserve">Возможностью регистрации нового кабинета подразумевает </w:t>
+      </w:r>
+      <w:r>
+        <w:rPr>
+          <w:rFonts w:ascii="SF Pro Text" w:hAnsi="SF Pro Text"/>
+          <w:lang w:val="en-US"/>
+        </w:rPr>
+        <w:t>SAAS</w:t>
+      </w:r>
+      <w:r>
+        <w:rPr>
+          <w:rFonts w:ascii="SF Pro Text" w:hAnsi="SF Pro Text"/>
+        </w:rPr>
+        <w:t xml:space="preserve"> </w:t>
+      </w:r>
+      <w:r>
+        <w:rPr>
+          <w:rFonts w:ascii="SF Pro Text" w:hAnsi="SF Pro Text"/>
+        </w:rPr>
+        <w:t xml:space="preserve">формат, однако на стадии </w:t>
+      </w:r>
+      <w:r>
+        <w:rPr>
+          <w:rFonts w:ascii="SF Pro Text" w:hAnsi="SF Pro Text"/>
+          <w:lang w:val="en-US"/>
+        </w:rPr>
+        <w:t>MVP</w:t>
+      </w:r>
+      <w:r>
+        <w:rPr>
+          <w:rFonts w:ascii="SF Pro Text" w:hAnsi="SF Pro Text"/>
+        </w:rPr>
+        <w:t xml:space="preserve"> </w:t>
+      </w:r>
+      <w:r>
+        <w:rPr>
+          <w:rFonts w:ascii="SF Pro Text" w:hAnsi="SF Pro Text"/>
+        </w:rPr>
+        <w:t>мы данный вариант не рассматриваем, для каждой коробки необходимо разворачивать персональный сервер что реализовать на стороннем сервисе проблематично(долго) либо дорого.</w:t>
+      </w:r>
+    </w:p>
+    <w:p>
+      <w:pPr>
+        <w:rPr>
+          <w:rFonts w:ascii="SF Pro Text" w:hAnsi="SF Pro Text"/>
+        </w:rPr>
+      </w:pPr>
+    </w:p>
+    <w:p>
+      <w:pPr>
+        <w:rPr>
+          <w:rFonts w:ascii="SF Pro Text" w:hAnsi="SF Pro Text"/>
+        </w:rPr>
+      </w:pPr>
+    </w:p>
+    <w:p>
+      <w:pPr>
+        <w:rPr>
+          <w:rFonts w:ascii="SF Pro Text" w:hAnsi="SF Pro Text"/>
+        </w:rPr>
+      </w:pPr>
+    </w:p>
+    <w:p>
+      <w:pPr>
+        <w:rPr>
+          <w:rFonts w:ascii="SF Pro Text" w:hAnsi="SF Pro Text"/>
+        </w:rPr>
+      </w:pPr>
+    </w:p>
+    <w:p>
+      <w:pPr>
+        <w:rPr>
+          <w:rFonts w:ascii="SF Pro Text" w:hAnsi="SF Pro Text"/>
+        </w:rPr>
+      </w:pPr>
+    </w:p>
+    <w:p>
+      <w:pPr>
+        <w:rPr>
+          <w:rFonts w:ascii="SF Pro Text" w:hAnsi="SF Pro Text"/>
+        </w:rPr>
+      </w:pPr>
+    </w:p>
+    <w:p>
+      <w:pPr>
+        <w:rPr>
+          <w:rFonts w:ascii="SF Pro Text" w:hAnsi="SF Pro Text"/>
+        </w:rPr>
+      </w:pPr>
+    </w:p>
+    <w:p>
+      <w:pPr>
+        <w:rPr>
+          <w:rFonts w:ascii="SF Pro Text" w:hAnsi="SF Pro Text"/>
+        </w:rPr>
+      </w:pPr>
+    </w:p>
+    <w:p>
+      <w:pPr>
+        <w:rPr>
+          <w:rFonts w:ascii="SF Pro Text" w:hAnsi="SF Pro Text"/>
+        </w:rPr>
+      </w:pPr>
+    </w:p>
+    <w:p>
+      <w:pPr>
+        <w:rPr>
+          <w:rFonts w:ascii="SF Pro Text" w:hAnsi="SF Pro Text"/>
+        </w:rPr>
+      </w:pPr>
+    </w:p>
+    <w:p>
+      <w:pPr>
+        <w:rPr>
+          <w:rFonts w:ascii="SF Pro Text" w:hAnsi="SF Pro Text"/>
+        </w:rPr>
+      </w:pPr>
+    </w:p>
+    <w:p>
+      <w:pPr>
+        <w:rPr>
+          <w:rFonts w:ascii="SF Pro Text" w:hAnsi="SF Pro Text"/>
+        </w:rPr>
+      </w:pPr>
+    </w:p>
+    <w:p>
+      <w:pPr>
+        <w:rPr>
+          <w:rFonts w:ascii="SF Pro Text" w:hAnsi="SF Pro Text"/>
+        </w:rPr>
+      </w:pPr>
+    </w:p>
+    <w:p>
+      <w:pPr>
+        <w:rPr>
+          <w:rFonts w:ascii="SF Pro Text" w:hAnsi="SF Pro Text"/>
+        </w:rPr>
+      </w:pPr>
+    </w:p>
+    <w:p>
+      <w:pPr>
+        <w:rPr>
+          <w:rFonts w:ascii="SF Pro Text" w:hAnsi="SF Pro Text"/>
+        </w:rPr>
+      </w:pPr>
+    </w:p>
+    <w:p>
+      <w:pPr>
+        <w:rPr>
+          <w:rFonts w:ascii="SF Pro Text" w:hAnsi="SF Pro Text"/>
+        </w:rPr>
+      </w:pPr>
+    </w:p>
+    <w:p>
+      <w:pPr>
+        <w:rPr>
+          <w:rFonts w:ascii="SF Pro Text" w:hAnsi="SF Pro Text"/>
+        </w:rPr>
+      </w:pPr>
+    </w:p>
+    <w:p>
+      <w:pPr>
+        <w:rPr>
+          <w:rFonts w:ascii="SF Pro Text" w:hAnsi="SF Pro Text"/>
+        </w:rPr>
+      </w:pPr>
+    </w:p>
+    <w:p>
+      <w:pPr>
+        <w:rPr>
+          <w:rFonts w:ascii="SF Pro Text" w:hAnsi="SF Pro Text"/>
+        </w:rPr>
+      </w:pPr>
+    </w:p>
+    <w:p>
+      <w:pPr>
+        <w:rPr>
+          <w:rFonts w:ascii="SF Pro Text" w:hAnsi="SF Pro Text"/>
+        </w:rPr>
+      </w:pPr>
+    </w:p>
+    <w:p>
+      <w:pPr>
+        <w:rPr>
+          <w:rFonts w:ascii="SF Pro Text" w:hAnsi="SF Pro Text"/>
+        </w:rPr>
+      </w:pPr>
+      <w:r>
+        <w:rPr>
+          <w:rFonts w:ascii="SF Pro" w:hAnsi="SF Pro"/>
+          <w:noProof/>
+        </w:rPr>
+        <w:lastRenderedPageBreak/>
+        <w:drawing>
+          <wp:anchor distT="0" distB="0" distL="114300" distR="114300" simplePos="0" relativeHeight="251659264" behindDoc="0" locked="0" layoutInCell="1" allowOverlap="1" wp14:anchorId="45EF16E3" wp14:editId="7F362F46">
+            <wp:simplePos x="0" y="0"/>
+            <wp:positionH relativeFrom="margin">
+              <wp:posOffset>19017</wp:posOffset>
+            </wp:positionH>
+            <wp:positionV relativeFrom="margin">
+              <wp:posOffset>-160621</wp:posOffset>
+            </wp:positionV>
+            <wp:extent cx="1698625" cy="3535680"/>
+            <wp:effectExtent l="0" t="0" r="3175" b="0"/>
+            <wp:wrapSquare wrapText="bothSides"/>
+            <wp:docPr id="4" name="Рисунок 4"/>
+            <wp:cNvGraphicFramePr>
+              <a:graphicFrameLocks xmlns:a="http://schemas.openxmlformats.org/drawingml/2006/main" noChangeAspect="1"/>
+            </wp:cNvGraphicFramePr>
+            <a:graphic xmlns:a="http://schemas.openxmlformats.org/drawingml/2006/main">
+              <a:graphicData uri="http://schemas.openxmlformats.org/drawingml/2006/picture">
+                <pic:pic xmlns:pic="http://schemas.openxmlformats.org/drawingml/2006/picture">
+                  <pic:nvPicPr>
+                    <pic:cNvPr id="4" name="Рисунок 4"/>
+                    <pic:cNvPicPr/>
+                  </pic:nvPicPr>
+                  <pic:blipFill>
+                    <a:blip r:embed="rId8" cstate="print">
+                      <a:extLst>
+                        <a:ext uri="{28A0092B-C50C-407E-A947-70E740481C1C}">
+                          <a14:useLocalDpi xmlns:a14="http://schemas.microsoft.com/office/drawing/2010/main" val="0"/>
+                        </a:ext>
+                      </a:extLst>
+                    </a:blip>
+                    <a:stretch>
+                      <a:fillRect/>
+                    </a:stretch>
+                  </pic:blipFill>
+                  <pic:spPr>
+                    <a:xfrm>
+                      <a:off x="0" y="0"/>
+                      <a:ext cx="1698625" cy="3535680"/>
+                    </a:xfrm>
+                    <a:prstGeom prst="rect">
+                      <a:avLst/>
+                    </a:prstGeom>
+                  </pic:spPr>
+                </pic:pic>
+              </a:graphicData>
+            </a:graphic>
+            <wp14:sizeRelH relativeFrom="margin">
+              <wp14:pctWidth>0</wp14:pctWidth>
+            </wp14:sizeRelH>
+            <wp14:sizeRelV relativeFrom="margin">
+              <wp14:pctHeight>0</wp14:pctHeight>
+            </wp14:sizeRelV>
+          </wp:anchor>
+        </w:drawing>
+      </w:r>
+      <w:r>
+        <w:rPr>
+          <w:rFonts w:ascii="SF Pro" w:hAnsi="SF Pro"/>
+        </w:rPr>
+        <w:t>Основной кабинет</w:t>
+      </w:r>
+      <w:r>
+        <w:rPr>
+          <w:rFonts w:ascii="SF Pro Text" w:hAnsi="SF Pro Text"/>
+        </w:rPr>
+        <w:t xml:space="preserve"> </w:t>
+      </w:r>
+      <w:r>
+        <w:rPr>
+          <w:rFonts w:ascii="SF Pro" w:hAnsi="SF Pro"/>
+        </w:rPr>
+        <w:t>клиента</w:t>
+      </w:r>
+      <w:r>
+        <w:rPr>
+          <w:rFonts w:ascii="SF Pro Text" w:hAnsi="SF Pro Text"/>
+        </w:rPr>
+        <w:t xml:space="preserve"> включает в себя </w:t>
+      </w:r>
+      <w:proofErr w:type="spellStart"/>
+      <w:r>
+        <w:rPr>
+          <w:rFonts w:ascii="SF Pro Text" w:hAnsi="SF Pro Text"/>
+        </w:rPr>
+        <w:t>Таббар</w:t>
+      </w:r>
+      <w:proofErr w:type="spellEnd"/>
+      <w:r>
+        <w:rPr>
+          <w:rFonts w:ascii="SF Pro Text" w:hAnsi="SF Pro Text"/>
+        </w:rPr>
+        <w:t xml:space="preserve"> с 4 пунктами меню </w:t>
+      </w:r>
+    </w:p>
+    <w:p>
+      <w:pPr>
+        <w:spacing w:line="276" w:lineRule="auto"/>
+        <w:rPr>
+          <w:rFonts w:ascii="SF Pro Text" w:hAnsi="SF Pro Text"/>
+        </w:rPr>
+      </w:pPr>
+    </w:p>
+    <w:p>
+      <w:pPr>
+        <w:pStyle w:val="a3"/>
+        <w:numPr>
+          <w:ilvl w:val="0"/>
+          <w:numId w:val="2"/>
+        </w:numPr>
+        <w:spacing w:line="276" w:lineRule="auto"/>
+        <w:rPr>
+          <w:rFonts w:ascii="SF Pro Text" w:hAnsi="SF Pro Text"/>
+        </w:rPr>
+      </w:pPr>
+      <w:r>
+        <w:rPr>
+          <w:rFonts w:ascii="SF Pro Text" w:hAnsi="SF Pro Text"/>
+        </w:rPr>
+        <w:t xml:space="preserve">Основное меню – основная информация </w:t>
       </w:r>
       <w:proofErr w:type="gramStart"/>
       <w:r>
-        <w:t>УК ,</w:t>
+        <w:rPr>
+          <w:rFonts w:ascii="SF Pro Text" w:hAnsi="SF Pro Text"/>
+        </w:rPr>
+        <w:t>по пользователю</w:t>
       </w:r>
       <w:proofErr w:type="gramEnd"/>
       <w:r>
-        <w:t xml:space="preserve"> и канал оперативной информации от управляющей компании. В кабинете управляющей компании появляется единый канал коммуникации и учета. </w:t>
-      </w:r>
-    </w:p>
-    <w:p/>
-    <w:p>
-      <w:r>
-        <w:t>Для разработчиков:</w:t>
-      </w:r>
-    </w:p>
-    <w:p>
-      <w:r>
-        <w:t xml:space="preserve">Создание </w:t>
-      </w:r>
-      <w:r>
-        <w:rPr>
+        <w:rPr>
+          <w:rFonts w:ascii="SF Pro Text" w:hAnsi="SF Pro Text"/>
+        </w:rPr>
+        <w:t xml:space="preserve"> включающая сводную информацию по его регистрационным данным, раздел с </w:t>
+      </w:r>
+      <w:r>
+        <w:rPr>
+          <w:rFonts w:ascii="SF Pro Text" w:hAnsi="SF Pro Text"/>
+        </w:rPr>
+        <w:t>последними</w:t>
+      </w:r>
+      <w:r>
+        <w:rPr>
+          <w:rFonts w:ascii="SF Pro Text" w:hAnsi="SF Pro Text"/>
+        </w:rPr>
+        <w:t xml:space="preserve"> новостями от УК, раздел </w:t>
+      </w:r>
+      <w:r>
+        <w:rPr>
+          <w:rFonts w:ascii="SF Pro Text" w:hAnsi="SF Pro Text"/>
+        </w:rPr>
+        <w:t>платежей</w:t>
+      </w:r>
+      <w:r>
+        <w:rPr>
+          <w:rFonts w:ascii="SF Pro Text" w:hAnsi="SF Pro Text"/>
+        </w:rPr>
+        <w:t xml:space="preserve"> (последние не оплаченные счета), </w:t>
+      </w:r>
+      <w:r>
+        <w:rPr>
+          <w:rFonts w:ascii="SF Pro Text" w:hAnsi="SF Pro Text"/>
+        </w:rPr>
+        <w:t>раздел</w:t>
+      </w:r>
+      <w:r>
+        <w:rPr>
+          <w:rFonts w:ascii="SF Pro Text" w:hAnsi="SF Pro Text"/>
+        </w:rPr>
+        <w:t xml:space="preserve"> обращений в сервисную службу (последние </w:t>
+      </w:r>
+      <w:proofErr w:type="spellStart"/>
+      <w:r>
+        <w:rPr>
+          <w:rFonts w:ascii="SF Pro Text" w:hAnsi="SF Pro Text"/>
+        </w:rPr>
+        <w:t>тикеты</w:t>
+      </w:r>
+      <w:proofErr w:type="spellEnd"/>
+      <w:r>
+        <w:rPr>
+          <w:rFonts w:ascii="SF Pro Text" w:hAnsi="SF Pro Text"/>
+        </w:rPr>
+        <w:t xml:space="preserve"> в статусе «В работе» и «На рассмотрении»)</w:t>
+      </w:r>
+    </w:p>
+    <w:p>
+      <w:pPr>
+        <w:pStyle w:val="a3"/>
+        <w:numPr>
+          <w:ilvl w:val="0"/>
+          <w:numId w:val="2"/>
+        </w:numPr>
+        <w:spacing w:line="276" w:lineRule="auto"/>
+        <w:rPr>
+          <w:rFonts w:ascii="SF Pro Text" w:hAnsi="SF Pro Text"/>
+        </w:rPr>
+      </w:pPr>
+      <w:r>
+        <w:rPr>
+          <w:rFonts w:ascii="SF Pro Text" w:hAnsi="SF Pro Text"/>
+        </w:rPr>
+        <w:t>Сервис – раздел для создания заявок на сервис и работа с ними</w:t>
+      </w:r>
+    </w:p>
+    <w:p>
+      <w:pPr>
+        <w:pStyle w:val="a3"/>
+        <w:numPr>
+          <w:ilvl w:val="0"/>
+          <w:numId w:val="2"/>
+        </w:numPr>
+        <w:spacing w:line="276" w:lineRule="auto"/>
+        <w:rPr>
+          <w:rFonts w:ascii="SF Pro Text" w:hAnsi="SF Pro Text"/>
+        </w:rPr>
+      </w:pPr>
+      <w:r>
+        <w:rPr>
+          <w:rFonts w:ascii="SF Pro Text" w:hAnsi="SF Pro Text"/>
+        </w:rPr>
+        <w:t>Оплата – раздел для оплаты выставляемых счето</w:t>
+      </w:r>
+      <w:r>
+        <w:rPr>
+          <w:rFonts w:ascii="SF Pro Text" w:hAnsi="SF Pro Text"/>
+        </w:rPr>
+        <w:t>в</w:t>
+      </w:r>
+    </w:p>
+    <w:p>
+      <w:pPr>
+        <w:pStyle w:val="a3"/>
+        <w:numPr>
+          <w:ilvl w:val="0"/>
+          <w:numId w:val="2"/>
+        </w:numPr>
+        <w:spacing w:line="276" w:lineRule="auto"/>
+        <w:rPr>
+          <w:rFonts w:ascii="SF Pro Text" w:hAnsi="SF Pro Text"/>
+        </w:rPr>
+      </w:pPr>
+      <w:r>
+        <w:rPr>
+          <w:rFonts w:ascii="SF Pro Text" w:hAnsi="SF Pro Text"/>
+        </w:rPr>
+        <w:t>Новости – раздел с уведомления от Управляющей компании</w:t>
+      </w:r>
+    </w:p>
+    <w:p>
+      <w:pPr>
+        <w:rPr>
+          <w:rFonts w:ascii="SF Pro Text" w:hAnsi="SF Pro Text"/>
+        </w:rPr>
+      </w:pPr>
+    </w:p>
+    <w:p>
+      <w:pPr>
+        <w:rPr>
+          <w:rFonts w:ascii="SF Pro Text" w:hAnsi="SF Pro Text"/>
+        </w:rPr>
+      </w:pPr>
+    </w:p>
+    <w:p>
+      <w:pPr>
+        <w:rPr>
+          <w:rFonts w:ascii="SF Pro Text" w:hAnsi="SF Pro Text"/>
+        </w:rPr>
+      </w:pPr>
+    </w:p>
+    <w:p>
+      <w:pPr>
+        <w:rPr>
+          <w:rFonts w:ascii="SF Pro Text" w:hAnsi="SF Pro Text"/>
+        </w:rPr>
+      </w:pPr>
+    </w:p>
+    <w:p>
+      <w:pPr>
+        <w:rPr>
+          <w:rFonts w:ascii="SF Pro Text" w:hAnsi="SF Pro Text"/>
+        </w:rPr>
+      </w:pPr>
+      <w:r>
+        <w:rPr>
+          <w:rFonts w:ascii="SF Pro Text" w:hAnsi="SF Pro Text"/>
+          <w:noProof/>
+        </w:rPr>
+        <w:drawing>
+          <wp:anchor distT="0" distB="0" distL="114300" distR="114300" simplePos="0" relativeHeight="251660288" behindDoc="0" locked="0" layoutInCell="1" allowOverlap="1" wp14:anchorId="159D6E3C" wp14:editId="304251DE">
+            <wp:simplePos x="0" y="0"/>
+            <wp:positionH relativeFrom="margin">
+              <wp:posOffset>-45587</wp:posOffset>
+            </wp:positionH>
+            <wp:positionV relativeFrom="margin">
+              <wp:posOffset>3971925</wp:posOffset>
+            </wp:positionV>
+            <wp:extent cx="1714500" cy="3626485"/>
+            <wp:effectExtent l="0" t="0" r="0" b="5715"/>
+            <wp:wrapSquare wrapText="bothSides"/>
+            <wp:docPr id="5" name="Рисунок 5"/>
+            <wp:cNvGraphicFramePr>
+              <a:graphicFrameLocks xmlns:a="http://schemas.openxmlformats.org/drawingml/2006/main" noChangeAspect="1"/>
+            </wp:cNvGraphicFramePr>
+            <a:graphic xmlns:a="http://schemas.openxmlformats.org/drawingml/2006/main">
+              <a:graphicData uri="http://schemas.openxmlformats.org/drawingml/2006/picture">
+                <pic:pic xmlns:pic="http://schemas.openxmlformats.org/drawingml/2006/picture">
+                  <pic:nvPicPr>
+                    <pic:cNvPr id="5" name="Рисунок 5"/>
+                    <pic:cNvPicPr/>
+                  </pic:nvPicPr>
+                  <pic:blipFill>
+                    <a:blip r:embed="rId9" cstate="print">
+                      <a:extLst>
+                        <a:ext uri="{28A0092B-C50C-407E-A947-70E740481C1C}">
+                          <a14:useLocalDpi xmlns:a14="http://schemas.microsoft.com/office/drawing/2010/main" val="0"/>
+                        </a:ext>
+                      </a:extLst>
+                    </a:blip>
+                    <a:stretch>
+                      <a:fillRect/>
+                    </a:stretch>
+                  </pic:blipFill>
+                  <pic:spPr>
+                    <a:xfrm>
+                      <a:off x="0" y="0"/>
+                      <a:ext cx="1714500" cy="3626485"/>
+                    </a:xfrm>
+                    <a:prstGeom prst="rect">
+                      <a:avLst/>
+                    </a:prstGeom>
+                  </pic:spPr>
+                </pic:pic>
+              </a:graphicData>
+            </a:graphic>
+            <wp14:sizeRelH relativeFrom="margin">
+              <wp14:pctWidth>0</wp14:pctWidth>
+            </wp14:sizeRelH>
+            <wp14:sizeRelV relativeFrom="margin">
+              <wp14:pctHeight>0</wp14:pctHeight>
+            </wp14:sizeRelV>
+          </wp:anchor>
+        </w:drawing>
+      </w:r>
+    </w:p>
+    <w:p>
+      <w:pPr>
+        <w:rPr>
+          <w:rFonts w:ascii="SF Pro" w:hAnsi="SF Pro"/>
+        </w:rPr>
+      </w:pPr>
+      <w:r>
+        <w:rPr>
+          <w:rFonts w:ascii="SF Pro" w:hAnsi="SF Pro"/>
+        </w:rPr>
+        <w:t xml:space="preserve">Раздел «Сервис» </w:t>
+      </w:r>
+    </w:p>
+    <w:p>
+      <w:pPr>
+        <w:rPr>
+          <w:rFonts w:ascii="SF Pro Text" w:hAnsi="SF Pro Text"/>
+        </w:rPr>
+      </w:pPr>
+    </w:p>
+    <w:p>
+      <w:pPr>
+        <w:spacing w:line="276" w:lineRule="auto"/>
+        <w:rPr>
+          <w:rFonts w:ascii="SF Pro Text" w:hAnsi="SF Pro Text"/>
+        </w:rPr>
+      </w:pPr>
+      <w:r>
+        <w:rPr>
+          <w:rFonts w:ascii="SF Pro Text" w:hAnsi="SF Pro Text"/>
+        </w:rPr>
+        <w:t xml:space="preserve">Включает в себя возможность создания и обработки заявок на обслуживание, предусмотрено 3 вида обращений  </w:t>
+      </w:r>
+    </w:p>
+    <w:p>
+      <w:pPr>
+        <w:spacing w:line="276" w:lineRule="auto"/>
+        <w:rPr>
+          <w:rFonts w:ascii="SF Pro Text" w:hAnsi="SF Pro Text"/>
+        </w:rPr>
+      </w:pPr>
+      <w:r>
+        <w:rPr>
+          <w:rFonts w:ascii="SF Pro Text" w:hAnsi="SF Pro Text"/>
+        </w:rPr>
+        <w:t>- по техническим вопросам</w:t>
+      </w:r>
+    </w:p>
+    <w:p>
+      <w:pPr>
+        <w:spacing w:line="276" w:lineRule="auto"/>
+        <w:rPr>
+          <w:rFonts w:ascii="SF Pro Text" w:hAnsi="SF Pro Text"/>
+        </w:rPr>
+      </w:pPr>
+      <w:r>
+        <w:rPr>
+          <w:rFonts w:ascii="SF Pro Text" w:hAnsi="SF Pro Text"/>
+        </w:rPr>
+        <w:t>- по вопросам платежей</w:t>
+      </w:r>
+      <w:proofErr w:type="gramStart"/>
+      <w:r>
+        <w:rPr>
+          <w:rFonts w:ascii="SF Pro Text" w:hAnsi="SF Pro Text"/>
+        </w:rPr>
+        <w:t>.</w:t>
+      </w:r>
+      <w:proofErr w:type="gramEnd"/>
+      <w:r>
+        <w:rPr>
+          <w:rFonts w:ascii="SF Pro Text" w:hAnsi="SF Pro Text"/>
+        </w:rPr>
+        <w:t xml:space="preserve"> и расчетов </w:t>
+      </w:r>
+    </w:p>
+    <w:p>
+      <w:pPr>
+        <w:spacing w:line="276" w:lineRule="auto"/>
+        <w:rPr>
+          <w:rFonts w:ascii="SF Pro Text" w:hAnsi="SF Pro Text"/>
+        </w:rPr>
+      </w:pPr>
+      <w:r>
+        <w:rPr>
+          <w:rFonts w:ascii="SF Pro Text" w:hAnsi="SF Pro Text"/>
+        </w:rPr>
+        <w:t>- прочие вопросы организационного характера</w:t>
+      </w:r>
+    </w:p>
+    <w:p>
+      <w:pPr>
+        <w:spacing w:line="276" w:lineRule="auto"/>
+        <w:rPr>
+          <w:rFonts w:ascii="SF Pro Text" w:hAnsi="SF Pro Text"/>
+        </w:rPr>
+      </w:pPr>
+    </w:p>
+    <w:p>
+      <w:pPr>
+        <w:spacing w:line="276" w:lineRule="auto"/>
+        <w:rPr>
+          <w:rFonts w:ascii="SF Pro Text" w:hAnsi="SF Pro Text"/>
+        </w:rPr>
+      </w:pPr>
+      <w:r>
+        <w:rPr>
+          <w:rFonts w:ascii="SF Pro Text" w:hAnsi="SF Pro Text"/>
+        </w:rPr>
+        <w:t xml:space="preserve">Имеется блок поиска, аналитического блока по выполнению </w:t>
+      </w:r>
+      <w:proofErr w:type="spellStart"/>
+      <w:proofErr w:type="gramStart"/>
+      <w:r>
+        <w:rPr>
+          <w:rFonts w:ascii="SF Pro Text" w:hAnsi="SF Pro Text"/>
+        </w:rPr>
+        <w:t>тикетов</w:t>
+      </w:r>
+      <w:proofErr w:type="spellEnd"/>
+      <w:r>
+        <w:rPr>
+          <w:rFonts w:ascii="SF Pro Text" w:hAnsi="SF Pro Text"/>
+        </w:rPr>
+        <w:t>(</w:t>
+      </w:r>
+      <w:proofErr w:type="gramEnd"/>
+      <w:r>
+        <w:rPr>
+          <w:rFonts w:ascii="SF Pro Text" w:hAnsi="SF Pro Text"/>
+        </w:rPr>
+        <w:t xml:space="preserve">для </w:t>
+      </w:r>
+      <w:r>
+        <w:rPr>
+          <w:rFonts w:ascii="SF Pro Text" w:hAnsi="SF Pro Text"/>
           <w:lang w:val="en-US"/>
         </w:rPr>
-        <w:t>opensource</w:t>
-      </w:r>
-      <w:r>
+        <w:t>SLA</w:t>
+      </w:r>
+      <w:r>
+        <w:rPr>
+          <w:rFonts w:ascii="SF Pro Text" w:hAnsi="SF Pro Text"/>
+        </w:rPr>
         <w:t xml:space="preserve"> </w:t>
       </w:r>
       <w:r>
-        <w:t>проекта позволит любому разработчику реализовать множество коммерческих проектов, брать за основу данную систему и допиливать систему под собств</w:t>
-      </w:r>
-      <w:r>
-        <w:t>е</w:t>
-      </w:r>
-      <w:r>
-        <w:t xml:space="preserve">нную серверную сторону </w:t>
-      </w:r>
-      <w:r>
-        <w:t>(</w:t>
+        <w:rPr>
+          <w:rFonts w:ascii="SF Pro Text" w:hAnsi="SF Pro Text"/>
+        </w:rPr>
+        <w:t>УК), и фильтр по разделам</w:t>
+      </w:r>
+    </w:p>
+    <w:p>
+      <w:pPr>
+        <w:rPr>
+          <w:rFonts w:ascii="SF Pro Text" w:hAnsi="SF Pro Text"/>
+        </w:rPr>
+      </w:pPr>
+    </w:p>
+    <w:p>
+      <w:pPr>
+        <w:rPr>
+          <w:rFonts w:ascii="SF Pro Text" w:hAnsi="SF Pro Text"/>
+        </w:rPr>
+      </w:pPr>
+    </w:p>
+    <w:p>
+      <w:pPr>
+        <w:rPr>
+          <w:rFonts w:ascii="SF Pro Text" w:hAnsi="SF Pro Text"/>
+        </w:rPr>
+      </w:pPr>
+    </w:p>
+    <w:p>
+      <w:pPr>
+        <w:rPr>
+          <w:rFonts w:ascii="SF Pro Text" w:hAnsi="SF Pro Text"/>
+        </w:rPr>
+      </w:pPr>
+    </w:p>
+    <w:p>
+      <w:pPr>
+        <w:rPr>
+          <w:rFonts w:ascii="SF Pro Text" w:hAnsi="SF Pro Text"/>
+        </w:rPr>
+      </w:pPr>
+    </w:p>
+    <w:p>
+      <w:pPr>
+        <w:rPr>
+          <w:rFonts w:ascii="SF Pro Text" w:hAnsi="SF Pro Text"/>
+        </w:rPr>
+      </w:pPr>
+    </w:p>
+    <w:p>
+      <w:pPr>
+        <w:rPr>
+          <w:rFonts w:ascii="SF Pro Text" w:hAnsi="SF Pro Text"/>
+        </w:rPr>
+      </w:pPr>
+    </w:p>
+    <w:p>
+      <w:pPr>
+        <w:rPr>
+          <w:rFonts w:ascii="SF Pro Text" w:hAnsi="SF Pro Text"/>
+        </w:rPr>
+      </w:pPr>
+    </w:p>
+    <w:p>
+      <w:pPr>
+        <w:rPr>
+          <w:rFonts w:ascii="SF Pro Text" w:hAnsi="SF Pro Text"/>
+        </w:rPr>
+      </w:pPr>
+    </w:p>
+    <w:p>
+      <w:pPr>
+        <w:rPr>
+          <w:rFonts w:ascii="SF Pro Text" w:hAnsi="SF Pro Text"/>
+        </w:rPr>
+      </w:pPr>
+    </w:p>
+    <w:p>
+      <w:pPr>
+        <w:rPr>
+          <w:rFonts w:ascii="SF Pro Text" w:hAnsi="SF Pro Text"/>
+        </w:rPr>
+      </w:pPr>
+    </w:p>
+    <w:p>
+      <w:pPr>
+        <w:rPr>
+          <w:rFonts w:ascii="SF Pro Text" w:hAnsi="SF Pro Text"/>
+        </w:rPr>
+      </w:pPr>
+    </w:p>
+    <w:p>
+      <w:pPr>
+        <w:rPr>
+          <w:rFonts w:ascii="SF Pro Text" w:hAnsi="SF Pro Text"/>
+        </w:rPr>
+      </w:pPr>
+    </w:p>
+    <w:p>
+      <w:pPr>
+        <w:rPr>
+          <w:rFonts w:ascii="SF Pro Text" w:hAnsi="SF Pro Text"/>
+        </w:rPr>
+      </w:pPr>
+    </w:p>
+    <w:p>
+      <w:pPr>
+        <w:rPr>
+          <w:rFonts w:ascii="SF Pro Text" w:hAnsi="SF Pro Text"/>
+        </w:rPr>
+      </w:pPr>
+    </w:p>
+    <w:p>
+      <w:pPr>
+        <w:rPr>
+          <w:rFonts w:ascii="SF Pro Text" w:hAnsi="SF Pro Text"/>
+        </w:rPr>
+      </w:pPr>
+    </w:p>
+    <w:p>
+      <w:pPr>
+        <w:rPr>
+          <w:rFonts w:ascii="SF Pro" w:hAnsi="SF Pro"/>
+        </w:rPr>
+      </w:pPr>
+      <w:r>
+        <w:rPr>
+          <w:rFonts w:ascii="SF Pro" w:hAnsi="SF Pro"/>
+          <w:noProof/>
+        </w:rPr>
+        <w:drawing>
+          <wp:anchor distT="0" distB="0" distL="114300" distR="114300" simplePos="0" relativeHeight="251661312" behindDoc="0" locked="0" layoutInCell="1" allowOverlap="1" wp14:anchorId="1054D565" wp14:editId="2FF3704C">
+            <wp:simplePos x="0" y="0"/>
+            <wp:positionH relativeFrom="margin">
+              <wp:posOffset>-326390</wp:posOffset>
+            </wp:positionH>
+            <wp:positionV relativeFrom="margin">
+              <wp:posOffset>73359</wp:posOffset>
+            </wp:positionV>
+            <wp:extent cx="1967230" cy="4130675"/>
+            <wp:effectExtent l="0" t="0" r="1270" b="0"/>
+            <wp:wrapSquare wrapText="bothSides"/>
+            <wp:docPr id="6" name="Рисунок 6"/>
+            <wp:cNvGraphicFramePr>
+              <a:graphicFrameLocks xmlns:a="http://schemas.openxmlformats.org/drawingml/2006/main" noChangeAspect="1"/>
+            </wp:cNvGraphicFramePr>
+            <a:graphic xmlns:a="http://schemas.openxmlformats.org/drawingml/2006/main">
+              <a:graphicData uri="http://schemas.openxmlformats.org/drawingml/2006/picture">
+                <pic:pic xmlns:pic="http://schemas.openxmlformats.org/drawingml/2006/picture">
+                  <pic:nvPicPr>
+                    <pic:cNvPr id="6" name="Рисунок 6"/>
+                    <pic:cNvPicPr/>
+                  </pic:nvPicPr>
+                  <pic:blipFill>
+                    <a:blip r:embed="rId10" cstate="print">
+                      <a:extLst>
+                        <a:ext uri="{28A0092B-C50C-407E-A947-70E740481C1C}">
+                          <a14:useLocalDpi xmlns:a14="http://schemas.microsoft.com/office/drawing/2010/main" val="0"/>
+                        </a:ext>
+                      </a:extLst>
+                    </a:blip>
+                    <a:stretch>
+                      <a:fillRect/>
+                    </a:stretch>
+                  </pic:blipFill>
+                  <pic:spPr>
+                    <a:xfrm>
+                      <a:off x="0" y="0"/>
+                      <a:ext cx="1967230" cy="4130675"/>
+                    </a:xfrm>
+                    <a:prstGeom prst="rect">
+                      <a:avLst/>
+                    </a:prstGeom>
+                  </pic:spPr>
+                </pic:pic>
+              </a:graphicData>
+            </a:graphic>
+            <wp14:sizeRelH relativeFrom="margin">
+              <wp14:pctWidth>0</wp14:pctWidth>
+            </wp14:sizeRelH>
+            <wp14:sizeRelV relativeFrom="margin">
+              <wp14:pctHeight>0</wp14:pctHeight>
+            </wp14:sizeRelV>
+          </wp:anchor>
+        </w:drawing>
+      </w:r>
+      <w:r>
+        <w:rPr>
+          <w:rFonts w:ascii="SF Pro" w:hAnsi="SF Pro"/>
+        </w:rPr>
+        <w:t>Раздел «Оплата»</w:t>
+      </w:r>
+    </w:p>
+    <w:p>
+      <w:pPr>
+        <w:rPr>
+          <w:rFonts w:ascii="SF Pro Text" w:hAnsi="SF Pro Text"/>
+        </w:rPr>
+      </w:pPr>
+    </w:p>
+    <w:p>
+      <w:pPr>
+        <w:spacing w:line="276" w:lineRule="auto"/>
+        <w:rPr>
+          <w:rFonts w:ascii="SF Pro Text" w:hAnsi="SF Pro Text"/>
+        </w:rPr>
+      </w:pPr>
+      <w:r>
+        <w:rPr>
+          <w:rFonts w:ascii="SF Pro Text" w:hAnsi="SF Pro Text"/>
+        </w:rPr>
+        <w:t xml:space="preserve">Имеется список счетов на оплату по группам энергоносителей с возможностью оплатить через платежную систему или подать заявку на уточнение (создание </w:t>
       </w:r>
       <w:proofErr w:type="spellStart"/>
       <w:r>
         <w:rPr>
+          <w:rFonts w:ascii="SF Pro Text" w:hAnsi="SF Pro Text"/>
+        </w:rPr>
+        <w:t>тикета</w:t>
+      </w:r>
+      <w:proofErr w:type="spellEnd"/>
+      <w:r>
+        <w:rPr>
+          <w:rFonts w:ascii="SF Pro Text" w:hAnsi="SF Pro Text"/>
+        </w:rPr>
+        <w:t xml:space="preserve"> в сервис со связкой к выставленному счету).</w:t>
+      </w:r>
+    </w:p>
+    <w:p>
+      <w:pPr>
+        <w:spacing w:line="276" w:lineRule="auto"/>
+        <w:rPr>
+          <w:rFonts w:ascii="SF Pro Text" w:hAnsi="SF Pro Text"/>
+        </w:rPr>
+      </w:pPr>
+    </w:p>
+    <w:p>
+      <w:pPr>
+        <w:spacing w:line="276" w:lineRule="auto"/>
+        <w:rPr>
+          <w:rFonts w:ascii="SF Pro Text" w:hAnsi="SF Pro Text"/>
+        </w:rPr>
+      </w:pPr>
+      <w:r>
+        <w:rPr>
+          <w:rFonts w:ascii="SF Pro Text" w:hAnsi="SF Pro Text"/>
+        </w:rPr>
+        <w:t xml:space="preserve">Предусмотрен блок поиска счетов и фильтр п </w:t>
+      </w:r>
+      <w:proofErr w:type="gramStart"/>
+      <w:r>
+        <w:rPr>
+          <w:rFonts w:ascii="SF Pro Text" w:hAnsi="SF Pro Text"/>
+        </w:rPr>
+        <w:t>о разделам</w:t>
+      </w:r>
+      <w:proofErr w:type="gramEnd"/>
+      <w:r>
+        <w:rPr>
+          <w:rFonts w:ascii="SF Pro Text" w:hAnsi="SF Pro Text"/>
+        </w:rPr>
+        <w:t>:</w:t>
+      </w:r>
+    </w:p>
+    <w:p>
+      <w:pPr>
+        <w:spacing w:line="276" w:lineRule="auto"/>
+        <w:rPr>
+          <w:rFonts w:ascii="SF Pro Text" w:hAnsi="SF Pro Text"/>
+        </w:rPr>
+      </w:pPr>
+      <w:r>
+        <w:rPr>
+          <w:rFonts w:ascii="SF Pro Text" w:hAnsi="SF Pro Text"/>
+        </w:rPr>
+        <w:t>- Все счета</w:t>
+      </w:r>
+    </w:p>
+    <w:p>
+      <w:pPr>
+        <w:spacing w:line="276" w:lineRule="auto"/>
+        <w:rPr>
+          <w:rFonts w:ascii="SF Pro Text" w:hAnsi="SF Pro Text"/>
+        </w:rPr>
+      </w:pPr>
+      <w:r>
+        <w:rPr>
+          <w:rFonts w:ascii="SF Pro Text" w:hAnsi="SF Pro Text"/>
+        </w:rPr>
+        <w:t>- Сервисные платежи</w:t>
+      </w:r>
+    </w:p>
+    <w:p>
+      <w:pPr>
+        <w:spacing w:line="276" w:lineRule="auto"/>
+        <w:rPr>
+          <w:rFonts w:ascii="SF Pro Text" w:hAnsi="SF Pro Text"/>
+        </w:rPr>
+      </w:pPr>
+      <w:r>
+        <w:rPr>
+          <w:rFonts w:ascii="SF Pro Text" w:hAnsi="SF Pro Text"/>
+        </w:rPr>
+        <w:t>- Вода</w:t>
+      </w:r>
+    </w:p>
+    <w:p>
+      <w:pPr>
+        <w:spacing w:line="276" w:lineRule="auto"/>
+        <w:rPr>
+          <w:rFonts w:ascii="SF Pro Text" w:hAnsi="SF Pro Text"/>
+        </w:rPr>
+      </w:pPr>
+      <w:r>
+        <w:rPr>
+          <w:rFonts w:ascii="SF Pro Text" w:hAnsi="SF Pro Text"/>
+        </w:rPr>
+        <w:t>- Электроэнергия</w:t>
+      </w:r>
+    </w:p>
+    <w:p>
+      <w:pPr>
+        <w:spacing w:line="276" w:lineRule="auto"/>
+        <w:rPr>
+          <w:rFonts w:ascii="SF Pro Text" w:hAnsi="SF Pro Text"/>
+        </w:rPr>
+      </w:pPr>
+      <w:r>
+        <w:rPr>
+          <w:rFonts w:ascii="SF Pro Text" w:hAnsi="SF Pro Text"/>
+        </w:rPr>
+        <w:t>- Газ</w:t>
+      </w:r>
+    </w:p>
+    <w:p>
+      <w:pPr>
+        <w:spacing w:line="276" w:lineRule="auto"/>
+        <w:rPr>
+          <w:rFonts w:ascii="SF Pro Text" w:hAnsi="SF Pro Text"/>
+        </w:rPr>
+      </w:pPr>
+    </w:p>
+    <w:p>
+      <w:pPr>
+        <w:spacing w:line="276" w:lineRule="auto"/>
+        <w:rPr>
+          <w:rFonts w:ascii="SF Pro Text" w:hAnsi="SF Pro Text"/>
+        </w:rPr>
+      </w:pPr>
+      <w:r>
+        <w:rPr>
+          <w:rFonts w:ascii="SF Pro Text" w:hAnsi="SF Pro Text"/>
+        </w:rPr>
+        <w:t>Возможно необходимо предусмотреть систему подсчета общей задолженности. И фильтрацию. По оплачено/не оплачено.</w:t>
+      </w:r>
+    </w:p>
+    <w:p>
+      <w:pPr>
+        <w:rPr>
+          <w:rFonts w:ascii="SF Pro Text" w:hAnsi="SF Pro Text"/>
+        </w:rPr>
+      </w:pPr>
+    </w:p>
+    <w:p>
+      <w:pPr>
+        <w:rPr>
+          <w:rFonts w:ascii="SF Pro Text" w:hAnsi="SF Pro Text"/>
+        </w:rPr>
+      </w:pPr>
+    </w:p>
+    <w:p>
+      <w:pPr>
+        <w:rPr>
+          <w:rFonts w:ascii="SF Pro Text" w:hAnsi="SF Pro Text"/>
+        </w:rPr>
+      </w:pPr>
+    </w:p>
+    <w:p>
+      <w:pPr>
+        <w:rPr>
+          <w:rFonts w:ascii="SF Pro Text" w:hAnsi="SF Pro Text"/>
+        </w:rPr>
+      </w:pPr>
+    </w:p>
+    <w:p>
+      <w:pPr>
+        <w:rPr>
+          <w:rFonts w:ascii="SF Pro Text" w:hAnsi="SF Pro Text"/>
+        </w:rPr>
+      </w:pPr>
+    </w:p>
+    <w:p>
+      <w:pPr>
+        <w:spacing w:line="276" w:lineRule="auto"/>
+        <w:rPr>
+          <w:rFonts w:ascii="SF Pro" w:hAnsi="SF Pro"/>
+        </w:rPr>
+      </w:pPr>
+      <w:r>
+        <w:rPr>
+          <w:rFonts w:ascii="SF Pro" w:hAnsi="SF Pro"/>
+        </w:rPr>
+        <w:t>Пользовательские роли</w:t>
+      </w:r>
+    </w:p>
+    <w:p>
+      <w:pPr>
+        <w:spacing w:line="276" w:lineRule="auto"/>
+        <w:rPr>
+          <w:rFonts w:ascii="SF Pro Text" w:hAnsi="SF Pro Text"/>
+        </w:rPr>
+      </w:pPr>
+      <w:r>
+        <w:rPr>
+          <w:rFonts w:ascii="SF Pro Text" w:hAnsi="SF Pro Text"/>
+        </w:rPr>
+        <w:t>Предусматриваются 2 основные роли пользователей:</w:t>
+      </w:r>
+    </w:p>
+    <w:p>
+      <w:pPr>
+        <w:pStyle w:val="a3"/>
+        <w:numPr>
+          <w:ilvl w:val="0"/>
+          <w:numId w:val="1"/>
+        </w:numPr>
+        <w:spacing w:line="276" w:lineRule="auto"/>
+        <w:rPr>
+          <w:rFonts w:ascii="SF Pro Text" w:hAnsi="SF Pro Text"/>
+        </w:rPr>
+      </w:pPr>
+      <w:r>
+        <w:rPr>
+          <w:rFonts w:ascii="SF Pro Text" w:hAnsi="SF Pro Text"/>
+        </w:rPr>
+        <w:t xml:space="preserve">Администратор – это сотрудники обслуживающей (управляющей) компании, в частности, </w:t>
+      </w:r>
+      <w:proofErr w:type="gramStart"/>
+      <w:r>
+        <w:rPr>
+          <w:rFonts w:ascii="SF Pro Text" w:hAnsi="SF Pro Text"/>
+        </w:rPr>
+        <w:t>Управляющий ,</w:t>
+      </w:r>
+      <w:proofErr w:type="gramEnd"/>
+      <w:r>
+        <w:rPr>
+          <w:rFonts w:ascii="SF Pro Text" w:hAnsi="SF Pro Text"/>
+        </w:rPr>
+        <w:t xml:space="preserve"> Бухгалтер, </w:t>
+      </w:r>
+      <w:proofErr w:type="spellStart"/>
+      <w:r>
+        <w:rPr>
+          <w:rFonts w:ascii="SF Pro Text" w:hAnsi="SF Pro Text"/>
+        </w:rPr>
+        <w:t>Техгическая</w:t>
+      </w:r>
+      <w:proofErr w:type="spellEnd"/>
+      <w:r>
+        <w:rPr>
+          <w:rFonts w:ascii="SF Pro Text" w:hAnsi="SF Pro Text"/>
+        </w:rPr>
+        <w:t xml:space="preserve"> служба, Аварийная служба. </w:t>
+      </w:r>
+    </w:p>
+    <w:p>
+      <w:pPr>
+        <w:pStyle w:val="a3"/>
+        <w:numPr>
+          <w:ilvl w:val="0"/>
+          <w:numId w:val="1"/>
+        </w:numPr>
+        <w:spacing w:line="276" w:lineRule="auto"/>
+        <w:rPr>
+          <w:rFonts w:ascii="SF Pro Text" w:hAnsi="SF Pro Text"/>
+        </w:rPr>
+      </w:pPr>
+      <w:r>
+        <w:rPr>
+          <w:rFonts w:ascii="SF Pro Text" w:hAnsi="SF Pro Text"/>
+        </w:rPr>
+        <w:t xml:space="preserve">Пользователь – </w:t>
+      </w:r>
+      <w:proofErr w:type="gramStart"/>
+      <w:r>
+        <w:rPr>
+          <w:rFonts w:ascii="SF Pro Text" w:hAnsi="SF Pro Text"/>
+        </w:rPr>
+        <w:t>Собственник недвижимости (житель)</w:t>
+      </w:r>
+      <w:proofErr w:type="gramEnd"/>
+      <w:r>
+        <w:rPr>
+          <w:rFonts w:ascii="SF Pro Text" w:hAnsi="SF Pro Text"/>
+        </w:rPr>
+        <w:t xml:space="preserve"> который имеет свой персональный кабинет для общения с сервисной службой и бухгалтерией и управляющей компанией по всем основным вопросам. </w:t>
+      </w:r>
+    </w:p>
+    <w:p>
+      <w:pPr>
+        <w:spacing w:line="276" w:lineRule="auto"/>
+        <w:rPr>
+          <w:rFonts w:ascii="SF Pro Text" w:hAnsi="SF Pro Text"/>
+        </w:rPr>
+      </w:pPr>
+      <w:r>
+        <w:rPr>
+          <w:rFonts w:ascii="SF Pro Text" w:hAnsi="SF Pro Text"/>
+        </w:rPr>
+        <w:t xml:space="preserve">В дальнейшем возможно реализовать отдельный кабинет для Технического обслуживания – для них оставить только раздел «Сервис» с расширенными возможностями по управлению </w:t>
+      </w:r>
+      <w:proofErr w:type="spellStart"/>
+      <w:r>
+        <w:rPr>
+          <w:rFonts w:ascii="SF Pro Text" w:hAnsi="SF Pro Text"/>
+        </w:rPr>
+        <w:t>тикетами</w:t>
+      </w:r>
+      <w:proofErr w:type="spellEnd"/>
+      <w:r>
+        <w:rPr>
+          <w:rFonts w:ascii="SF Pro Text" w:hAnsi="SF Pro Text"/>
+        </w:rPr>
+        <w:t>.</w:t>
+      </w:r>
+    </w:p>
+    <w:p>
+      <w:pPr>
+        <w:spacing w:line="276" w:lineRule="auto"/>
+        <w:rPr>
+          <w:rFonts w:ascii="SF Pro Text" w:hAnsi="SF Pro Text"/>
+        </w:rPr>
+      </w:pPr>
+    </w:p>
+    <w:p>
+      <w:pPr>
+        <w:spacing w:line="276" w:lineRule="auto"/>
+        <w:rPr>
+          <w:rFonts w:ascii="SF Pro" w:hAnsi="SF Pro"/>
+        </w:rPr>
+      </w:pPr>
+      <w:r>
+        <w:rPr>
+          <w:rFonts w:ascii="SF Pro" w:hAnsi="SF Pro"/>
+        </w:rPr>
+        <w:t>Структуры данных</w:t>
+      </w:r>
+    </w:p>
+    <w:p>
+      <w:pPr>
+        <w:spacing w:line="276" w:lineRule="auto"/>
+        <w:rPr>
+          <w:rFonts w:ascii="SF Pro Text" w:hAnsi="SF Pro Text"/>
+        </w:rPr>
+      </w:pPr>
+      <w:r>
+        <w:rPr>
+          <w:rFonts w:ascii="SF Pro Text" w:hAnsi="SF Pro Text"/>
+        </w:rPr>
+        <w:t>Для реализации данной системы необходимо реализовать серверную сторону, для первоначальной системы достаточно подготовить коробочную версию – 1 сервер для одного клиента</w:t>
+      </w:r>
+      <w:r>
+        <w:rPr>
+          <w:rFonts w:ascii="SF Pro Text" w:hAnsi="SF Pro Text"/>
+        </w:rPr>
+        <w:t xml:space="preserve"> который можно реализовать на </w:t>
+      </w:r>
+      <w:proofErr w:type="gramStart"/>
+      <w:r>
+        <w:rPr>
+          <w:rFonts w:ascii="SF Pro Text" w:hAnsi="SF Pro Text"/>
           <w:lang w:val="en-US"/>
         </w:rPr>
-        <w:t>aws</w:t>
+        <w:t>VAPOR</w:t>
+      </w:r>
+      <w:r>
+        <w:rPr>
+          <w:rFonts w:ascii="SF Pro Text" w:hAnsi="SF Pro Text"/>
+        </w:rPr>
+        <w:t xml:space="preserve">  и</w:t>
+      </w:r>
+      <w:proofErr w:type="gramEnd"/>
+      <w:r>
+        <w:rPr>
+          <w:rFonts w:ascii="SF Pro Text" w:hAnsi="SF Pro Text"/>
+        </w:rPr>
+        <w:t xml:space="preserve"> развернуть на </w:t>
+      </w:r>
+      <w:r>
+        <w:rPr>
+          <w:rFonts w:ascii="SF Pro Text" w:hAnsi="SF Pro Text"/>
+          <w:lang w:val="en-US"/>
+        </w:rPr>
+        <w:t>Heroku</w:t>
+      </w:r>
+      <w:r>
+        <w:rPr>
+          <w:rFonts w:ascii="SF Pro Text" w:hAnsi="SF Pro Text"/>
+        </w:rPr>
+        <w:t xml:space="preserve">. Или интегрировать </w:t>
+      </w:r>
+      <w:r>
+        <w:rPr>
+          <w:rFonts w:ascii="SF Pro Text" w:hAnsi="SF Pro Text"/>
+          <w:lang w:val="en-US"/>
+        </w:rPr>
+        <w:t>AWS</w:t>
+      </w:r>
+      <w:r>
+        <w:rPr>
+          <w:rFonts w:ascii="SF Pro Text" w:hAnsi="SF Pro Text"/>
+        </w:rPr>
+        <w:t xml:space="preserve"> сервисы, что предпочтительнее.</w:t>
+      </w:r>
+    </w:p>
+    <w:p>
+      <w:pPr>
+        <w:spacing w:line="276" w:lineRule="auto"/>
+        <w:rPr>
+          <w:rFonts w:ascii="SF Pro Text" w:hAnsi="SF Pro Text"/>
+        </w:rPr>
+      </w:pPr>
+      <w:r>
+        <w:rPr>
+          <w:rFonts w:ascii="SF Pro Text" w:hAnsi="SF Pro Text"/>
+        </w:rPr>
+        <w:t xml:space="preserve"> </w:t>
+      </w:r>
+    </w:p>
+    <w:p>
+      <w:pPr>
+        <w:spacing w:line="276" w:lineRule="auto"/>
+        <w:rPr>
+          <w:rFonts w:ascii="SF Pro" w:hAnsi="SF Pro"/>
+        </w:rPr>
+      </w:pPr>
+      <w:r>
+        <w:rPr>
+          <w:rFonts w:ascii="SF Pro" w:hAnsi="SF Pro"/>
+        </w:rPr>
+        <w:lastRenderedPageBreak/>
+        <w:t>Архитектура</w:t>
+      </w:r>
+    </w:p>
+    <w:p>
+      <w:pPr>
+        <w:spacing w:line="276" w:lineRule="auto"/>
+        <w:rPr>
+          <w:rFonts w:ascii="SF Pro" w:hAnsi="SF Pro"/>
+        </w:rPr>
+      </w:pPr>
+    </w:p>
+    <w:p>
+      <w:pPr>
+        <w:spacing w:line="276" w:lineRule="auto"/>
+        <w:rPr>
+          <w:rFonts w:ascii="SF Pro Text" w:hAnsi="SF Pro Text"/>
+        </w:rPr>
+      </w:pPr>
+      <w:r>
+        <w:rPr>
+          <w:rFonts w:ascii="SF Pro Text" w:hAnsi="SF Pro Text"/>
+        </w:rPr>
+        <w:t xml:space="preserve">Клиентское приложение предлагается реализовать на </w:t>
+      </w:r>
+      <w:proofErr w:type="spellStart"/>
+      <w:r>
+        <w:rPr>
+          <w:rFonts w:ascii="SF Pro Text" w:hAnsi="SF Pro Text"/>
+          <w:lang w:val="en-US"/>
+        </w:rPr>
+        <w:t>SwiftUI</w:t>
       </w:r>
       <w:proofErr w:type="spellEnd"/>
       <w:r>
-        <w:t xml:space="preserve"> </w:t>
-      </w:r>
-      <w:r>
-        <w:rPr>
+        <w:rPr>
+          <w:rFonts w:ascii="SF Pro Text" w:hAnsi="SF Pro Text"/>
+        </w:rPr>
+        <w:t xml:space="preserve"> или </w:t>
+      </w:r>
+      <w:proofErr w:type="spellStart"/>
+      <w:r>
+        <w:rPr>
+          <w:rFonts w:ascii="SF Pro Text" w:hAnsi="SF Pro Text"/>
           <w:lang w:val="en-US"/>
         </w:rPr>
-        <w:t>Heroku</w:t>
-      </w:r>
-      <w:r>
-        <w:t xml:space="preserve"> </w:t>
+        <w:t>UIKit</w:t>
+      </w:r>
+      <w:proofErr w:type="spellEnd"/>
+      <w:r>
+        <w:rPr>
+          <w:rFonts w:ascii="SF Pro Text" w:hAnsi="SF Pro Text"/>
+        </w:rPr>
+        <w:t xml:space="preserve"> с архитектурой </w:t>
+      </w:r>
+      <w:r>
+        <w:rPr>
+          <w:rFonts w:ascii="SF Pro Text" w:hAnsi="SF Pro Text"/>
+          <w:lang w:val="en-US"/>
+        </w:rPr>
+        <w:t>MVVM</w:t>
+      </w:r>
+      <w:r>
+        <w:rPr>
+          <w:rFonts w:ascii="SF Pro Text" w:hAnsi="SF Pro Text"/>
+        </w:rPr>
+        <w:t xml:space="preserve"> и подключить </w:t>
+      </w:r>
+      <w:r>
+        <w:rPr>
+          <w:rFonts w:ascii="SF Pro Text" w:hAnsi="SF Pro Text"/>
+          <w:lang w:val="en-US"/>
+        </w:rPr>
+        <w:t>AWS</w:t>
+      </w:r>
+      <w:r>
+        <w:rPr>
+          <w:rFonts w:ascii="SF Pro Text" w:hAnsi="SF Pro Text"/>
+        </w:rPr>
+        <w:t xml:space="preserve"> сервисы для </w:t>
+      </w:r>
+      <w:r>
+        <w:rPr>
+          <w:rFonts w:ascii="SF Pro Text" w:hAnsi="SF Pro Text"/>
+          <w:lang w:val="en-US"/>
+        </w:rPr>
+        <w:t>Push</w:t>
+      </w:r>
+      <w:r>
+        <w:rPr>
+          <w:rFonts w:ascii="SF Pro Text" w:hAnsi="SF Pro Text"/>
+        </w:rPr>
+        <w:t xml:space="preserve"> уведомлений и серверную часть.  Возможно подключение локальной клиентской базы данных </w:t>
+      </w:r>
+      <w:r>
+        <w:rPr>
+          <w:rFonts w:ascii="SF Pro Text" w:hAnsi="SF Pro Text"/>
+          <w:lang w:val="en-US"/>
+        </w:rPr>
+        <w:t>REALM</w:t>
+      </w:r>
+      <w:r>
+        <w:rPr>
+          <w:rFonts w:ascii="SF Pro Text" w:hAnsi="SF Pro Text"/>
+        </w:rPr>
+        <w:t xml:space="preserve"> и настроить асинхронную синхронизация с сервером. </w:t>
+      </w:r>
+      <w:r>
+        <w:rPr>
+          <w:rFonts w:ascii="SF Pro Text" w:hAnsi="SF Pro Text"/>
+          <w:lang w:val="en-US"/>
+        </w:rPr>
+        <w:t>AWS</w:t>
+      </w:r>
+      <w:r>
+        <w:rPr>
+          <w:rFonts w:ascii="SF Pro Text" w:hAnsi="SF Pro Text"/>
+        </w:rPr>
+        <w:t>.</w:t>
+      </w:r>
+    </w:p>
+    <w:p>
+      <w:pPr>
+        <w:spacing w:line="276" w:lineRule="auto"/>
+        <w:rPr>
+          <w:rFonts w:ascii="SF Pro Text" w:hAnsi="SF Pro Text"/>
+        </w:rPr>
+      </w:pPr>
+    </w:p>
+    <w:p>
+      <w:pPr>
+        <w:spacing w:line="276" w:lineRule="auto"/>
+        <w:rPr>
+          <w:rFonts w:ascii="SF Pro" w:hAnsi="SF Pro"/>
+        </w:rPr>
+      </w:pPr>
+      <w:r>
+        <w:rPr>
+          <w:rFonts w:ascii="SF Pro" w:hAnsi="SF Pro"/>
+        </w:rPr>
+        <w:t>Сроки</w:t>
+      </w:r>
+    </w:p>
+    <w:p>
+      <w:pPr>
+        <w:spacing w:line="276" w:lineRule="auto"/>
+      </w:pPr>
+    </w:p>
+    <w:p>
+      <w:pPr>
+        <w:spacing w:line="276" w:lineRule="auto"/>
+        <w:rPr>
+          <w:rFonts w:ascii="SF Pro Text" w:hAnsi="SF Pro Text"/>
+        </w:rPr>
+      </w:pPr>
+      <w:r>
+        <w:rPr>
+          <w:rFonts w:ascii="SF Pro Text" w:hAnsi="SF Pro Text"/>
+        </w:rPr>
+        <w:t xml:space="preserve">Для реализации </w:t>
+      </w:r>
+      <w:r>
+        <w:rPr>
+          <w:rFonts w:ascii="SF Pro Text" w:hAnsi="SF Pro Text"/>
+          <w:lang w:val="en-US"/>
+        </w:rPr>
+        <w:t>MVP</w:t>
+      </w:r>
+      <w:r>
+        <w:rPr>
+          <w:rFonts w:ascii="SF Pro Text" w:hAnsi="SF Pro Text"/>
+        </w:rPr>
+        <w:t xml:space="preserve"> потребуется 2 месяца и 4 </w:t>
       </w:r>
       <w:proofErr w:type="spellStart"/>
       <w:r>
         <w:rPr>
+          <w:rFonts w:ascii="SF Pro Text" w:hAnsi="SF Pro Text"/>
           <w:lang w:val="en-US"/>
         </w:rPr>
-        <w:t>etc</w:t>
+        <w:t>fullstack</w:t>
       </w:r>
       <w:proofErr w:type="spellEnd"/>
       <w:r>
-        <w:t>)</w:t>
-      </w:r>
-      <w:r>
-        <w:t xml:space="preserve">, </w:t>
-      </w:r>
-      <w:proofErr w:type="spellStart"/>
-      <w:r>
-        <w:t>брендинг</w:t>
-      </w:r>
-      <w:proofErr w:type="spellEnd"/>
-      <w:r>
-        <w:t xml:space="preserve"> под конкретного клиента, добавлять интеграции с поставщиками энергоресурсов</w:t>
-      </w:r>
-      <w:r>
-        <w:t xml:space="preserve"> и прочее.</w:t>
-      </w:r>
-    </w:p>
-    <w:p/>
-    <w:p>
-      <w:r>
-        <w:t>Прототипы интерфейсов</w:t>
-      </w:r>
-    </w:p>
-    <w:p/>
-    <w:p>
-      <w:r>
-        <w:t>Описание прототипов интерфейсов</w:t>
-      </w:r>
-    </w:p>
-    <w:p/>
-    <w:p>
-      <w:r>
-        <w:t>Пользовательские роли</w:t>
-      </w:r>
-    </w:p>
-    <w:p/>
-    <w:p>
-      <w:r>
-        <w:t>Структуры данных</w:t>
-      </w:r>
-    </w:p>
-    <w:p/>
-    <w:p>
-      <w:r>
-        <w:t>Архитектура</w:t>
-      </w:r>
-    </w:p>
-    <w:p/>
-    <w:p>
-      <w:pPr>
-        <w:rPr>
-          <w:lang w:val="en-US"/>
-        </w:rPr>
-      </w:pPr>
-      <w:r>
-        <w:t>Сроки</w:t>
-      </w:r>
-    </w:p>
-    <w:p/>
+        <w:rPr>
+          <w:rFonts w:ascii="SF Pro Text" w:hAnsi="SF Pro Text"/>
+        </w:rPr>
+        <w:t xml:space="preserve"> разработчика.</w:t>
+      </w:r>
+    </w:p>
     <w:p/>
     <w:p/>
     <w:p/>
@@ -225,6 +2156,195 @@
     </w:sectPr>
   </w:body>
 </w:document>
+</file>
+
+<file path=word/numbering.xml><?xml version="1.0" encoding="utf-8"?>
+<w:numbering xmlns:wpc="http://schemas.microsoft.com/office/word/2010/wordprocessingCanvas" xmlns:cx="http://schemas.microsoft.com/office/drawing/2014/chartex" xmlns:cx1="http://schemas.microsoft.com/office/drawing/2015/9/8/chartex" xmlns:cx2="http://schemas.microsoft.com/office/drawing/2015/10/21/chartex" xmlns:cx3="http://schemas.microsoft.com/office/drawing/2016/5/9/chartex" xmlns:cx4="http://schemas.microsoft.com/office/drawing/2016/5/10/chartex" xmlns:cx5="http://schemas.microsoft.com/office/drawing/2016/5/11/chartex" xmlns:cx6="http://schemas.microsoft.com/office/drawing/2016/5/12/chartex" xmlns:cx7="http://schemas.microsoft.com/office/drawing/2016/5/13/chartex" xmlns:cx8="http://schemas.microsoft.com/office/drawing/2016/5/14/chartex" xmlns:mc="http://schemas.openxmlformats.org/markup-compatibility/2006" xmlns:aink="http://schemas.microsoft.com/office/drawing/2016/ink" xmlns:am3d="http://schemas.microsoft.com/office/drawing/2017/model3d" xmlns:o="urn:schemas-microsoft-com:office:office" xmlns:r="http://schemas.openxmlformats.org/officeDocument/2006/relationships" xmlns:m="http://schemas.openxmlformats.org/officeDocument/2006/math" xmlns:v="urn:schemas-microsoft-com:vml" xmlns:wp14="http://schemas.microsoft.com/office/word/2010/wordprocessingDrawing" xmlns:wp="http://schemas.openxmlformats.org/drawingml/2006/wordprocessingDrawing" xmlns:w10="urn:schemas-microsoft-com:office:word" xmlns:w="http://schemas.openxmlformats.org/wordprocessingml/2006/main" xmlns:w14="http://schemas.microsoft.com/office/word/2010/wordml" xmlns:w15="http://schemas.microsoft.com/office/word/2012/wordml" xmlns:w16cex="http://schemas.microsoft.com/office/word/2018/wordml/cex" xmlns:w16cid="http://schemas.microsoft.com/office/word/2016/wordml/cid" xmlns:w16="http://schemas.microsoft.com/office/word/2018/wordml" xmlns:w16se="http://schemas.microsoft.com/office/word/2015/wordml/symex" xmlns:wpg="http://schemas.microsoft.com/office/word/2010/wordprocessingGroup" xmlns:wpi="http://schemas.microsoft.com/office/word/2010/wordprocessingInk" xmlns:wne="http://schemas.microsoft.com/office/word/2006/wordml" xmlns:wps="http://schemas.microsoft.com/office/word/2010/wordprocessingShape" mc:Ignorable="w14 w15 w16se w16cid w16 w16cex wp14">
+  <w:abstractNum w:abstractNumId="0" w15:restartNumberingAfterBreak="0">
+    <w:nsid w:val="4AF67B22"/>
+    <w:multiLevelType w:val="hybridMultilevel"/>
+    <w:tmpl w:val="58D2FC90"/>
+    <w:lvl w:ilvl="0" w:tplc="04190011">
+      <w:start w:val="1"/>
+      <w:numFmt w:val="decimal"/>
+      <w:lvlText w:val="%1)"/>
+      <w:lvlJc w:val="left"/>
+      <w:pPr>
+        <w:ind w:left="720" w:hanging="360"/>
+      </w:pPr>
+      <w:rPr>
+        <w:rFonts w:hint="default"/>
+      </w:rPr>
+    </w:lvl>
+    <w:lvl w:ilvl="1" w:tplc="04190019" w:tentative="1">
+      <w:start w:val="1"/>
+      <w:numFmt w:val="lowerLetter"/>
+      <w:lvlText w:val="%2."/>
+      <w:lvlJc w:val="left"/>
+      <w:pPr>
+        <w:ind w:left="1440" w:hanging="360"/>
+      </w:pPr>
+    </w:lvl>
+    <w:lvl w:ilvl="2" w:tplc="0419001B" w:tentative="1">
+      <w:start w:val="1"/>
+      <w:numFmt w:val="lowerRoman"/>
+      <w:lvlText w:val="%3."/>
+      <w:lvlJc w:val="right"/>
+      <w:pPr>
+        <w:ind w:left="2160" w:hanging="180"/>
+      </w:pPr>
+    </w:lvl>
+    <w:lvl w:ilvl="3" w:tplc="0419000F" w:tentative="1">
+      <w:start w:val="1"/>
+      <w:numFmt w:val="decimal"/>
+      <w:lvlText w:val="%4."/>
+      <w:lvlJc w:val="left"/>
+      <w:pPr>
+        <w:ind w:left="2880" w:hanging="360"/>
+      </w:pPr>
+    </w:lvl>
+    <w:lvl w:ilvl="4" w:tplc="04190019" w:tentative="1">
+      <w:start w:val="1"/>
+      <w:numFmt w:val="lowerLetter"/>
+      <w:lvlText w:val="%5."/>
+      <w:lvlJc w:val="left"/>
+      <w:pPr>
+        <w:ind w:left="3600" w:hanging="360"/>
+      </w:pPr>
+    </w:lvl>
+    <w:lvl w:ilvl="5" w:tplc="0419001B" w:tentative="1">
+      <w:start w:val="1"/>
+      <w:numFmt w:val="lowerRoman"/>
+      <w:lvlText w:val="%6."/>
+      <w:lvlJc w:val="right"/>
+      <w:pPr>
+        <w:ind w:left="4320" w:hanging="180"/>
+      </w:pPr>
+    </w:lvl>
+    <w:lvl w:ilvl="6" w:tplc="0419000F" w:tentative="1">
+      <w:start w:val="1"/>
+      <w:numFmt w:val="decimal"/>
+      <w:lvlText w:val="%7."/>
+      <w:lvlJc w:val="left"/>
+      <w:pPr>
+        <w:ind w:left="5040" w:hanging="360"/>
+      </w:pPr>
+    </w:lvl>
+    <w:lvl w:ilvl="7" w:tplc="04190019" w:tentative="1">
+      <w:start w:val="1"/>
+      <w:numFmt w:val="lowerLetter"/>
+      <w:lvlText w:val="%8."/>
+      <w:lvlJc w:val="left"/>
+      <w:pPr>
+        <w:ind w:left="5760" w:hanging="360"/>
+      </w:pPr>
+    </w:lvl>
+    <w:lvl w:ilvl="8" w:tplc="0419001B" w:tentative="1">
+      <w:start w:val="1"/>
+      <w:numFmt w:val="lowerRoman"/>
+      <w:lvlText w:val="%9."/>
+      <w:lvlJc w:val="right"/>
+      <w:pPr>
+        <w:ind w:left="6480" w:hanging="180"/>
+      </w:pPr>
+    </w:lvl>
+  </w:abstractNum>
+  <w:abstractNum w:abstractNumId="1" w15:restartNumberingAfterBreak="0">
+    <w:nsid w:val="75B02142"/>
+    <w:multiLevelType w:val="hybridMultilevel"/>
+    <w:tmpl w:val="4AD66422"/>
+    <w:lvl w:ilvl="0" w:tplc="04190011">
+      <w:start w:val="1"/>
+      <w:numFmt w:val="decimal"/>
+      <w:lvlText w:val="%1)"/>
+      <w:lvlJc w:val="left"/>
+      <w:pPr>
+        <w:ind w:left="720" w:hanging="360"/>
+      </w:pPr>
+      <w:rPr>
+        <w:rFonts w:hint="default"/>
+      </w:rPr>
+    </w:lvl>
+    <w:lvl w:ilvl="1" w:tplc="04190019" w:tentative="1">
+      <w:start w:val="1"/>
+      <w:numFmt w:val="lowerLetter"/>
+      <w:lvlText w:val="%2."/>
+      <w:lvlJc w:val="left"/>
+      <w:pPr>
+        <w:ind w:left="1440" w:hanging="360"/>
+      </w:pPr>
+    </w:lvl>
+    <w:lvl w:ilvl="2" w:tplc="0419001B" w:tentative="1">
+      <w:start w:val="1"/>
+      <w:numFmt w:val="lowerRoman"/>
+      <w:lvlText w:val="%3."/>
+      <w:lvlJc w:val="right"/>
+      <w:pPr>
+        <w:ind w:left="2160" w:hanging="180"/>
+      </w:pPr>
+    </w:lvl>
+    <w:lvl w:ilvl="3" w:tplc="0419000F" w:tentative="1">
+      <w:start w:val="1"/>
+      <w:numFmt w:val="decimal"/>
+      <w:lvlText w:val="%4."/>
+      <w:lvlJc w:val="left"/>
+      <w:pPr>
+        <w:ind w:left="2880" w:hanging="360"/>
+      </w:pPr>
+    </w:lvl>
+    <w:lvl w:ilvl="4" w:tplc="04190019" w:tentative="1">
+      <w:start w:val="1"/>
+      <w:numFmt w:val="lowerLetter"/>
+      <w:lvlText w:val="%5."/>
+      <w:lvlJc w:val="left"/>
+      <w:pPr>
+        <w:ind w:left="3600" w:hanging="360"/>
+      </w:pPr>
+    </w:lvl>
+    <w:lvl w:ilvl="5" w:tplc="0419001B" w:tentative="1">
+      <w:start w:val="1"/>
+      <w:numFmt w:val="lowerRoman"/>
+      <w:lvlText w:val="%6."/>
+      <w:lvlJc w:val="right"/>
+      <w:pPr>
+        <w:ind w:left="4320" w:hanging="180"/>
+      </w:pPr>
+    </w:lvl>
+    <w:lvl w:ilvl="6" w:tplc="0419000F" w:tentative="1">
+      <w:start w:val="1"/>
+      <w:numFmt w:val="decimal"/>
+      <w:lvlText w:val="%7."/>
+      <w:lvlJc w:val="left"/>
+      <w:pPr>
+        <w:ind w:left="5040" w:hanging="360"/>
+      </w:pPr>
+    </w:lvl>
+    <w:lvl w:ilvl="7" w:tplc="04190019" w:tentative="1">
+      <w:start w:val="1"/>
+      <w:numFmt w:val="lowerLetter"/>
+      <w:lvlText w:val="%8."/>
+      <w:lvlJc w:val="left"/>
+      <w:pPr>
+        <w:ind w:left="5760" w:hanging="360"/>
+      </w:pPr>
+    </w:lvl>
+    <w:lvl w:ilvl="8" w:tplc="0419001B" w:tentative="1">
+      <w:start w:val="1"/>
+      <w:numFmt w:val="lowerRoman"/>
+      <w:lvlText w:val="%9."/>
+      <w:lvlJc w:val="right"/>
+      <w:pPr>
+        <w:ind w:left="6480" w:hanging="180"/>
+      </w:pPr>
+    </w:lvl>
+  </w:abstractNum>
+  <w:num w:numId="1">
+    <w:abstractNumId w:val="1"/>
+  </w:num>
+  <w:num w:numId="2">
+    <w:abstractNumId w:val="0"/>
+  </w:num>
+</w:numbering>
 </file>
 
 <file path=word/styles.xml><?xml version="1.0" encoding="utf-8"?>
@@ -649,6 +2769,17 @@
     <w:semiHidden/>
     <w:unhideWhenUsed/>
   </w:style>
+  <w:style w:type="paragraph" w:styleId="a3">
+    <w:name w:val="List Paragraph"/>
+    <w:basedOn w:val="a"/>
+    <w:uiPriority w:val="34"/>
+    <w:qFormat/>
+    <w:rsid w:val="00C33501"/>
+    <w:pPr>
+      <w:ind w:left="720"/>
+      <w:contextualSpacing/>
+    </w:pPr>
+  </w:style>
 </w:styles>
 </file>
 
